--- a/Tech Asist/Vragen.docx
+++ b/Tech Asist/Vragen.docx
@@ -1,13 +1,28 @@
 
 <file path=word/document.xml><?xml version="1.0" encoding="utf-8"?>
-<w:document xmlns:wpc="http://schemas.microsoft.com/office/word/2010/wordprocessingCanvas" xmlns:mo="http://schemas.microsoft.com/office/mac/office/2008/main" xmlns:mc="http://schemas.openxmlformats.org/markup-compatibility/2006" xmlns:mv="urn:schemas-microsoft-com:mac:vml" xmlns:o="urn:schemas-microsoft-com:office:office" xmlns:r="http://schemas.openxmlformats.org/officeDocument/2006/relationships" xmlns:m="http://schemas.openxmlformats.org/officeDocument/2006/math" xmlns:v="urn:schemas-microsoft-com:vml" xmlns:wp14="http://schemas.microsoft.com/office/word/2010/wordprocessingDrawing" xmlns:wp="http://schemas.openxmlformats.org/drawingml/2006/wordprocessingDrawing" xmlns:w10="urn:schemas-microsoft-com:office:word" xmlns:w="http://schemas.openxmlformats.org/wordprocessingml/2006/main" xmlns:w14="http://schemas.microsoft.com/office/word/2010/wordml" xmlns:wpg="http://schemas.microsoft.com/office/word/2010/wordprocessingGroup" xmlns:wpi="http://schemas.microsoft.com/office/word/2010/wordprocessingInk" xmlns:wne="http://schemas.microsoft.com/office/word/2006/wordml" xmlns:wps="http://schemas.microsoft.com/office/word/2010/wordprocessingShape" mc:Ignorable="w14 wp14">
+<w:document xmlns:wpc="http://schemas.microsoft.com/office/word/2010/wordprocessingCanvas" xmlns:cx="http://schemas.microsoft.com/office/drawing/2014/chartex" xmlns:cx1="http://schemas.microsoft.com/office/drawing/2015/9/8/chartex" xmlns:cx2="http://schemas.microsoft.com/office/drawing/2015/10/21/chartex" xmlns:cx3="http://schemas.microsoft.com/office/drawing/2016/5/9/chartex" xmlns:cx4="http://schemas.microsoft.com/office/drawing/2016/5/10/chartex" xmlns:cx5="http://schemas.microsoft.com/office/drawing/2016/5/11/chartex" xmlns:cx6="http://schemas.microsoft.com/office/drawing/2016/5/12/chartex" xmlns:cx7="http://schemas.microsoft.com/office/drawing/2016/5/13/chartex" xmlns:cx8="http://schemas.microsoft.com/office/drawing/2016/5/14/chartex" xmlns:mc="http://schemas.openxmlformats.org/markup-compatibility/2006" xmlns:aink="http://schemas.microsoft.com/office/drawing/2016/ink" xmlns:am3d="http://schemas.microsoft.com/office/drawing/2017/model3d" xmlns:o="urn:schemas-microsoft-com:office:office" xmlns:r="http://schemas.openxmlformats.org/officeDocument/2006/relationships" xmlns:m="http://schemas.openxmlformats.org/officeDocument/2006/math" xmlns:v="urn:schemas-microsoft-com:vml" xmlns:wp14="http://schemas.microsoft.com/office/word/2010/wordprocessingDrawing" xmlns:wp="http://schemas.openxmlformats.org/drawingml/2006/wordprocessingDrawing" xmlns:w10="urn:schemas-microsoft-com:office:word" xmlns:w="http://schemas.openxmlformats.org/wordprocessingml/2006/main" xmlns:w14="http://schemas.microsoft.com/office/word/2010/wordml" xmlns:w15="http://schemas.microsoft.com/office/word/2012/wordml" xmlns:w16cid="http://schemas.microsoft.com/office/word/2016/wordml/cid" xmlns:w16se="http://schemas.microsoft.com/office/word/2015/wordml/symex" xmlns:wpg="http://schemas.microsoft.com/office/word/2010/wordprocessingGroup" xmlns:wpi="http://schemas.microsoft.com/office/word/2010/wordprocessingInk" xmlns:wne="http://schemas.microsoft.com/office/word/2006/wordml" xmlns:wps="http://schemas.microsoft.com/office/word/2010/wordprocessingShape" mc:Ignorable="w14 w15 w16se w16cid wp14">
   <w:body>
     <w:p>
       <w:pPr>
         <w:pStyle w:val="NoSpacing"/>
       </w:pPr>
       <w:r>
-        <w:t>Vragen:</w:t>
+        <w:t>Vragen</w:t>
+      </w:r>
+      <w:r>
+        <w:t xml:space="preserve"> 1</w:t>
+      </w:r>
+      <w:r>
+        <w:rPr>
+          <w:vertAlign w:val="superscript"/>
+        </w:rPr>
+        <w:t>e</w:t>
+      </w:r>
+      <w:r>
+        <w:t xml:space="preserve"> keer</w:t>
+      </w:r>
+      <w:r>
+        <w:t>:</w:t>
       </w:r>
     </w:p>
     <w:p>
@@ -75,18 +90,89 @@
       <w:r>
         <w:t>?</w:t>
       </w:r>
+    </w:p>
+    <w:p>
+      <w:pPr>
+        <w:pStyle w:val="NoSpacing"/>
+      </w:pPr>
+    </w:p>
+    <w:p>
+      <w:pPr>
+        <w:pStyle w:val="NoSpacing"/>
+      </w:pPr>
+    </w:p>
+    <w:p>
+      <w:pPr>
+        <w:pStyle w:val="NoSpacing"/>
+      </w:pPr>
+      <w:r>
+        <w:t>Vragen 2</w:t>
+      </w:r>
+      <w:r>
+        <w:rPr>
+          <w:vertAlign w:val="superscript"/>
+        </w:rPr>
+        <w:t>e</w:t>
+      </w:r>
+      <w:r>
+        <w:t xml:space="preserve"> keer:</w:t>
+      </w:r>
+    </w:p>
+    <w:p>
+      <w:pPr>
+        <w:pStyle w:val="NoSpacing"/>
+        <w:numPr>
+          <w:ilvl w:val="0"/>
+          <w:numId w:val="2"/>
+        </w:numPr>
+      </w:pPr>
+      <w:r>
+        <w:t>Moeten functies in de main staan of in aparte files? Wat is beter qua style?</w:t>
+      </w:r>
+    </w:p>
+    <w:p>
+      <w:pPr>
+        <w:pStyle w:val="NoSpacing"/>
+        <w:numPr>
+          <w:ilvl w:val="0"/>
+          <w:numId w:val="2"/>
+        </w:numPr>
+      </w:pPr>
+      <w:r>
+        <w:t>De csv bestaden kunnen niet ingelezen worden in de main nu het in aparte mappen staat. Met de classes lukt het wel.</w:t>
+      </w:r>
+      <w:r>
+        <w:t xml:space="preserve"> Help?</w:t>
+      </w:r>
+    </w:p>
+    <w:p>
+      <w:pPr>
+        <w:pStyle w:val="NoSpacing"/>
+        <w:numPr>
+          <w:ilvl w:val="0"/>
+          <w:numId w:val="2"/>
+        </w:numPr>
+      </w:pPr>
+      <w:r>
+        <w:t>Stel je hebt vijf activiteiten op 1 dag geroosterd</w:t>
+      </w:r>
+      <w:r>
+        <w:t>, krijg je dan in de vakSpreiding functie 40 maluspunten?</w:t>
+      </w:r>
+    </w:p>
+    <w:p>
+      <w:pPr>
+        <w:pStyle w:val="NoSpacing"/>
+        <w:numPr>
+          <w:ilvl w:val="0"/>
+          <w:numId w:val="2"/>
+        </w:numPr>
+      </w:pPr>
+      <w:r>
+        <w:t>Hoe veel roosterconflicten zijn er als er van een student drie vakken (of meer) tegelijkertijd vallen?</w:t>
+      </w:r>
       <w:bookmarkStart w:id="0" w:name="_GoBack"/>
       <w:bookmarkEnd w:id="0"/>
-    </w:p>
-    <w:p>
-      <w:pPr>
-        <w:pStyle w:val="NoSpacing"/>
-      </w:pPr>
-    </w:p>
-    <w:p>
-      <w:pPr>
-        <w:pStyle w:val="NoSpacing"/>
-      </w:pPr>
     </w:p>
     <w:p>
       <w:pPr>
@@ -122,8 +208,8 @@
 </file>
 
 <file path=word/numbering.xml><?xml version="1.0" encoding="utf-8"?>
-<w:numbering xmlns:wpc="http://schemas.microsoft.com/office/word/2010/wordprocessingCanvas" xmlns:mo="http://schemas.microsoft.com/office/mac/office/2008/main" xmlns:mc="http://schemas.openxmlformats.org/markup-compatibility/2006" xmlns:mv="urn:schemas-microsoft-com:mac:vml" xmlns:o="urn:schemas-microsoft-com:office:office" xmlns:r="http://schemas.openxmlformats.org/officeDocument/2006/relationships" xmlns:m="http://schemas.openxmlformats.org/officeDocument/2006/math" xmlns:v="urn:schemas-microsoft-com:vml" xmlns:wp14="http://schemas.microsoft.com/office/word/2010/wordprocessingDrawing" xmlns:wp="http://schemas.openxmlformats.org/drawingml/2006/wordprocessingDrawing" xmlns:w10="urn:schemas-microsoft-com:office:word" xmlns:w="http://schemas.openxmlformats.org/wordprocessingml/2006/main" xmlns:w14="http://schemas.microsoft.com/office/word/2010/wordml" xmlns:wpg="http://schemas.microsoft.com/office/word/2010/wordprocessingGroup" xmlns:wpi="http://schemas.microsoft.com/office/word/2010/wordprocessingInk" xmlns:wne="http://schemas.microsoft.com/office/word/2006/wordml" xmlns:wps="http://schemas.microsoft.com/office/word/2010/wordprocessingShape" mc:Ignorable="w14 wp14">
-  <w:abstractNum w:abstractNumId="0">
+<w:numbering xmlns:wpc="http://schemas.microsoft.com/office/word/2010/wordprocessingCanvas" xmlns:cx="http://schemas.microsoft.com/office/drawing/2014/chartex" xmlns:cx1="http://schemas.microsoft.com/office/drawing/2015/9/8/chartex" xmlns:cx2="http://schemas.microsoft.com/office/drawing/2015/10/21/chartex" xmlns:cx3="http://schemas.microsoft.com/office/drawing/2016/5/9/chartex" xmlns:cx4="http://schemas.microsoft.com/office/drawing/2016/5/10/chartex" xmlns:cx5="http://schemas.microsoft.com/office/drawing/2016/5/11/chartex" xmlns:cx6="http://schemas.microsoft.com/office/drawing/2016/5/12/chartex" xmlns:cx7="http://schemas.microsoft.com/office/drawing/2016/5/13/chartex" xmlns:cx8="http://schemas.microsoft.com/office/drawing/2016/5/14/chartex" xmlns:mc="http://schemas.openxmlformats.org/markup-compatibility/2006" xmlns:aink="http://schemas.microsoft.com/office/drawing/2016/ink" xmlns:am3d="http://schemas.microsoft.com/office/drawing/2017/model3d" xmlns:o="urn:schemas-microsoft-com:office:office" xmlns:r="http://schemas.openxmlformats.org/officeDocument/2006/relationships" xmlns:m="http://schemas.openxmlformats.org/officeDocument/2006/math" xmlns:v="urn:schemas-microsoft-com:vml" xmlns:wp14="http://schemas.microsoft.com/office/word/2010/wordprocessingDrawing" xmlns:wp="http://schemas.openxmlformats.org/drawingml/2006/wordprocessingDrawing" xmlns:w10="urn:schemas-microsoft-com:office:word" xmlns:w="http://schemas.openxmlformats.org/wordprocessingml/2006/main" xmlns:w14="http://schemas.microsoft.com/office/word/2010/wordml" xmlns:w15="http://schemas.microsoft.com/office/word/2012/wordml" xmlns:w16cid="http://schemas.microsoft.com/office/word/2016/wordml/cid" xmlns:w16se="http://schemas.microsoft.com/office/word/2015/wordml/symex" xmlns:wpg="http://schemas.microsoft.com/office/word/2010/wordprocessingGroup" xmlns:wpi="http://schemas.microsoft.com/office/word/2010/wordprocessingInk" xmlns:wne="http://schemas.microsoft.com/office/word/2006/wordml" xmlns:wps="http://schemas.microsoft.com/office/word/2010/wordprocessingShape" mc:Ignorable="w14 w15 w16se w16cid wp14">
+  <w:abstractNum w:abstractNumId="0" w15:restartNumberingAfterBreak="0">
     <w:nsid w:val="2EA77A42"/>
     <w:multiLevelType w:val="hybridMultilevel"/>
     <w:tmpl w:val="F47A8EF6"/>
@@ -235,14 +321,130 @@
       </w:rPr>
     </w:lvl>
   </w:abstractNum>
+  <w:abstractNum w:abstractNumId="1" w15:restartNumberingAfterBreak="0">
+    <w:nsid w:val="5BC67BC1"/>
+    <w:multiLevelType w:val="hybridMultilevel"/>
+    <w:tmpl w:val="B8D6810A"/>
+    <w:lvl w:ilvl="0" w:tplc="BCBAD83A">
+      <w:start w:val="1"/>
+      <w:numFmt w:val="bullet"/>
+      <w:lvlText w:val="-"/>
+      <w:lvlJc w:val="left"/>
+      <w:pPr>
+        <w:ind w:left="720" w:hanging="360"/>
+      </w:pPr>
+      <w:rPr>
+        <w:rFonts w:ascii="Times New Roman" w:hAnsi="Times New Roman" w:cs="Times New Roman" w:hint="default"/>
+      </w:rPr>
+    </w:lvl>
+    <w:lvl w:ilvl="1" w:tplc="04130003" w:tentative="1">
+      <w:start w:val="1"/>
+      <w:numFmt w:val="bullet"/>
+      <w:lvlText w:val="o"/>
+      <w:lvlJc w:val="left"/>
+      <w:pPr>
+        <w:ind w:left="1440" w:hanging="360"/>
+      </w:pPr>
+      <w:rPr>
+        <w:rFonts w:ascii="Courier New" w:hAnsi="Courier New" w:cs="Courier New" w:hint="default"/>
+      </w:rPr>
+    </w:lvl>
+    <w:lvl w:ilvl="2" w:tplc="04130005" w:tentative="1">
+      <w:start w:val="1"/>
+      <w:numFmt w:val="bullet"/>
+      <w:lvlText w:val=""/>
+      <w:lvlJc w:val="left"/>
+      <w:pPr>
+        <w:ind w:left="2160" w:hanging="360"/>
+      </w:pPr>
+      <w:rPr>
+        <w:rFonts w:ascii="Wingdings" w:hAnsi="Wingdings" w:hint="default"/>
+      </w:rPr>
+    </w:lvl>
+    <w:lvl w:ilvl="3" w:tplc="04130001" w:tentative="1">
+      <w:start w:val="1"/>
+      <w:numFmt w:val="bullet"/>
+      <w:lvlText w:val=""/>
+      <w:lvlJc w:val="left"/>
+      <w:pPr>
+        <w:ind w:left="2880" w:hanging="360"/>
+      </w:pPr>
+      <w:rPr>
+        <w:rFonts w:ascii="Symbol" w:hAnsi="Symbol" w:hint="default"/>
+      </w:rPr>
+    </w:lvl>
+    <w:lvl w:ilvl="4" w:tplc="04130003" w:tentative="1">
+      <w:start w:val="1"/>
+      <w:numFmt w:val="bullet"/>
+      <w:lvlText w:val="o"/>
+      <w:lvlJc w:val="left"/>
+      <w:pPr>
+        <w:ind w:left="3600" w:hanging="360"/>
+      </w:pPr>
+      <w:rPr>
+        <w:rFonts w:ascii="Courier New" w:hAnsi="Courier New" w:cs="Courier New" w:hint="default"/>
+      </w:rPr>
+    </w:lvl>
+    <w:lvl w:ilvl="5" w:tplc="04130005" w:tentative="1">
+      <w:start w:val="1"/>
+      <w:numFmt w:val="bullet"/>
+      <w:lvlText w:val=""/>
+      <w:lvlJc w:val="left"/>
+      <w:pPr>
+        <w:ind w:left="4320" w:hanging="360"/>
+      </w:pPr>
+      <w:rPr>
+        <w:rFonts w:ascii="Wingdings" w:hAnsi="Wingdings" w:hint="default"/>
+      </w:rPr>
+    </w:lvl>
+    <w:lvl w:ilvl="6" w:tplc="04130001" w:tentative="1">
+      <w:start w:val="1"/>
+      <w:numFmt w:val="bullet"/>
+      <w:lvlText w:val=""/>
+      <w:lvlJc w:val="left"/>
+      <w:pPr>
+        <w:ind w:left="5040" w:hanging="360"/>
+      </w:pPr>
+      <w:rPr>
+        <w:rFonts w:ascii="Symbol" w:hAnsi="Symbol" w:hint="default"/>
+      </w:rPr>
+    </w:lvl>
+    <w:lvl w:ilvl="7" w:tplc="04130003" w:tentative="1">
+      <w:start w:val="1"/>
+      <w:numFmt w:val="bullet"/>
+      <w:lvlText w:val="o"/>
+      <w:lvlJc w:val="left"/>
+      <w:pPr>
+        <w:ind w:left="5760" w:hanging="360"/>
+      </w:pPr>
+      <w:rPr>
+        <w:rFonts w:ascii="Courier New" w:hAnsi="Courier New" w:cs="Courier New" w:hint="default"/>
+      </w:rPr>
+    </w:lvl>
+    <w:lvl w:ilvl="8" w:tplc="04130005" w:tentative="1">
+      <w:start w:val="1"/>
+      <w:numFmt w:val="bullet"/>
+      <w:lvlText w:val=""/>
+      <w:lvlJc w:val="left"/>
+      <w:pPr>
+        <w:ind w:left="6480" w:hanging="360"/>
+      </w:pPr>
+      <w:rPr>
+        <w:rFonts w:ascii="Wingdings" w:hAnsi="Wingdings" w:hint="default"/>
+      </w:rPr>
+    </w:lvl>
+  </w:abstractNum>
   <w:num w:numId="1">
     <w:abstractNumId w:val="0"/>
+  </w:num>
+  <w:num w:numId="2">
+    <w:abstractNumId w:val="1"/>
   </w:num>
 </w:numbering>
 </file>
 
 <file path=word/styles.xml><?xml version="1.0" encoding="utf-8"?>
-<w:styles xmlns:mc="http://schemas.openxmlformats.org/markup-compatibility/2006" xmlns:r="http://schemas.openxmlformats.org/officeDocument/2006/relationships" xmlns:w="http://schemas.openxmlformats.org/wordprocessingml/2006/main" xmlns:w14="http://schemas.microsoft.com/office/word/2010/wordml" mc:Ignorable="w14">
+<w:styles xmlns:mc="http://schemas.openxmlformats.org/markup-compatibility/2006" xmlns:r="http://schemas.openxmlformats.org/officeDocument/2006/relationships" xmlns:w="http://schemas.openxmlformats.org/wordprocessingml/2006/main" xmlns:w14="http://schemas.microsoft.com/office/word/2010/wordml" xmlns:w15="http://schemas.microsoft.com/office/word/2012/wordml" xmlns:w16cid="http://schemas.microsoft.com/office/word/2016/wordml/cid" xmlns:w16se="http://schemas.microsoft.com/office/word/2015/wordml/symex" mc:Ignorable="w14 w15 w16se w16cid">
   <w:docDefaults>
     <w:rPrDefault>
       <w:rPr>
@@ -258,361 +460,377 @@
       </w:pPr>
     </w:pPrDefault>
   </w:docDefaults>
-  <w:latentStyles w:defLockedState="0" w:defUIPriority="99" w:defSemiHidden="1" w:defUnhideWhenUsed="1" w:defQFormat="0" w:count="276">
-    <w:lsdException w:name="Normal" w:semiHidden="0" w:uiPriority="0" w:unhideWhenUsed="0" w:qFormat="1"/>
-    <w:lsdException w:name="heading 1" w:semiHidden="0" w:uiPriority="9" w:unhideWhenUsed="0" w:qFormat="1"/>
-    <w:lsdException w:name="heading 2" w:uiPriority="9" w:qFormat="1"/>
-    <w:lsdException w:name="heading 3" w:uiPriority="9" w:qFormat="1"/>
-    <w:lsdException w:name="heading 4" w:uiPriority="9" w:qFormat="1"/>
-    <w:lsdException w:name="heading 5" w:uiPriority="9" w:qFormat="1"/>
-    <w:lsdException w:name="heading 6" w:uiPriority="9" w:qFormat="1"/>
-    <w:lsdException w:name="heading 7" w:uiPriority="9" w:qFormat="1"/>
-    <w:lsdException w:name="heading 8" w:uiPriority="9" w:qFormat="1"/>
-    <w:lsdException w:name="heading 9" w:uiPriority="9" w:qFormat="1"/>
-    <w:lsdException w:name="toc 1" w:uiPriority="39"/>
-    <w:lsdException w:name="toc 2" w:uiPriority="39"/>
-    <w:lsdException w:name="toc 3" w:uiPriority="39"/>
-    <w:lsdException w:name="toc 4" w:uiPriority="39"/>
-    <w:lsdException w:name="toc 5" w:uiPriority="39"/>
-    <w:lsdException w:name="toc 6" w:uiPriority="39"/>
-    <w:lsdException w:name="toc 7" w:uiPriority="39"/>
-    <w:lsdException w:name="toc 8" w:uiPriority="39"/>
-    <w:lsdException w:name="toc 9" w:uiPriority="39"/>
-    <w:lsdException w:name="caption" w:uiPriority="35" w:qFormat="1"/>
-    <w:lsdException w:name="Title" w:semiHidden="0" w:uiPriority="10" w:unhideWhenUsed="0" w:qFormat="1"/>
-    <w:lsdException w:name="Default Paragraph Font" w:uiPriority="1"/>
-    <w:lsdException w:name="Subtitle" w:semiHidden="0" w:uiPriority="11" w:unhideWhenUsed="0" w:qFormat="1"/>
-    <w:lsdException w:name="Strong" w:semiHidden="0" w:uiPriority="22" w:unhideWhenUsed="0" w:qFormat="1"/>
-    <w:lsdException w:name="Emphasis" w:semiHidden="0" w:uiPriority="20" w:unhideWhenUsed="0" w:qFormat="1"/>
-    <w:lsdException w:name="Table Grid" w:semiHidden="0" w:uiPriority="39" w:unhideWhenUsed="0"/>
-    <w:lsdException w:name="Note Level 1" w:semiHidden="0" w:unhideWhenUsed="0"/>
-    <w:lsdException w:name="Note Level 2" w:semiHidden="0" w:unhideWhenUsed="0"/>
-    <w:lsdException w:name="Note Level 3" w:semiHidden="0" w:unhideWhenUsed="0"/>
-    <w:lsdException w:name="Note Level 4" w:semiHidden="0" w:unhideWhenUsed="0"/>
-    <w:lsdException w:name="Note Level 5" w:semiHidden="0" w:unhideWhenUsed="0"/>
-    <w:lsdException w:name="Note Level 6" w:semiHidden="0" w:unhideWhenUsed="0"/>
-    <w:lsdException w:name="Note Level 7" w:semiHidden="0" w:unhideWhenUsed="0"/>
-    <w:lsdException w:name="Note Level 8" w:semiHidden="0" w:unhideWhenUsed="0"/>
-    <w:lsdException w:name="Note Level 9" w:semiHidden="0" w:unhideWhenUsed="0"/>
-    <w:lsdException w:name="Placeholder Text" w:unhideWhenUsed="0"/>
-    <w:lsdException w:name="No Spacing" w:semiHidden="0" w:uiPriority="1" w:unhideWhenUsed="0" w:qFormat="1"/>
-    <w:lsdException w:name="Light Shading" w:semiHidden="0" w:uiPriority="60" w:unhideWhenUsed="0"/>
-    <w:lsdException w:name="Light List" w:semiHidden="0" w:uiPriority="61" w:unhideWhenUsed="0"/>
-    <w:lsdException w:name="Light Grid" w:semiHidden="0" w:uiPriority="62" w:unhideWhenUsed="0"/>
-    <w:lsdException w:name="Medium Shading 1" w:semiHidden="0" w:uiPriority="63" w:unhideWhenUsed="0"/>
-    <w:lsdException w:name="Medium Shading 2" w:semiHidden="0" w:uiPriority="64" w:unhideWhenUsed="0"/>
-    <w:lsdException w:name="Medium List 1" w:semiHidden="0" w:uiPriority="65" w:unhideWhenUsed="0"/>
-    <w:lsdException w:name="Medium List 2" w:semiHidden="0" w:uiPriority="66" w:unhideWhenUsed="0"/>
-    <w:lsdException w:name="Medium Grid 1" w:semiHidden="0" w:uiPriority="67" w:unhideWhenUsed="0"/>
-    <w:lsdException w:name="Medium Grid 2" w:semiHidden="0" w:uiPriority="68" w:unhideWhenUsed="0"/>
-    <w:lsdException w:name="Medium Grid 3" w:semiHidden="0" w:uiPriority="69" w:unhideWhenUsed="0"/>
-    <w:lsdException w:name="Dark List" w:semiHidden="0" w:uiPriority="70" w:unhideWhenUsed="0"/>
-    <w:lsdException w:name="Colorful Shading" w:semiHidden="0" w:uiPriority="71" w:unhideWhenUsed="0"/>
-    <w:lsdException w:name="Colorful List" w:semiHidden="0" w:uiPriority="72" w:unhideWhenUsed="0"/>
-    <w:lsdException w:name="Colorful Grid" w:semiHidden="0" w:uiPriority="73" w:unhideWhenUsed="0"/>
-    <w:lsdException w:name="Light Shading Accent 1" w:semiHidden="0" w:uiPriority="60" w:unhideWhenUsed="0"/>
-    <w:lsdException w:name="Light List Accent 1" w:semiHidden="0" w:uiPriority="61" w:unhideWhenUsed="0"/>
-    <w:lsdException w:name="Light Grid Accent 1" w:semiHidden="0" w:uiPriority="62" w:unhideWhenUsed="0"/>
-    <w:lsdException w:name="Medium Shading 1 Accent 1" w:semiHidden="0" w:uiPriority="63" w:unhideWhenUsed="0"/>
-    <w:lsdException w:name="Medium Shading 2 Accent 1" w:semiHidden="0" w:uiPriority="64" w:unhideWhenUsed="0"/>
-    <w:lsdException w:name="Medium List 1 Accent 1" w:semiHidden="0" w:uiPriority="65" w:unhideWhenUsed="0"/>
-    <w:lsdException w:name="Revision" w:unhideWhenUsed="0"/>
-    <w:lsdException w:name="List Paragraph" w:semiHidden="0" w:uiPriority="34" w:unhideWhenUsed="0" w:qFormat="1"/>
-    <w:lsdException w:name="Quote" w:semiHidden="0" w:uiPriority="29" w:unhideWhenUsed="0" w:qFormat="1"/>
-    <w:lsdException w:name="Intense Quote" w:semiHidden="0" w:uiPriority="30" w:unhideWhenUsed="0" w:qFormat="1"/>
-    <w:lsdException w:name="Medium List 2 Accent 1" w:semiHidden="0" w:uiPriority="66" w:unhideWhenUsed="0"/>
-    <w:lsdException w:name="Medium Grid 1 Accent 1" w:semiHidden="0" w:uiPriority="67" w:unhideWhenUsed="0"/>
-    <w:lsdException w:name="Medium Grid 2 Accent 1" w:semiHidden="0" w:uiPriority="68" w:unhideWhenUsed="0"/>
-    <w:lsdException w:name="Medium Grid 3 Accent 1" w:semiHidden="0" w:uiPriority="69" w:unhideWhenUsed="0"/>
-    <w:lsdException w:name="Dark List Accent 1" w:semiHidden="0" w:uiPriority="70" w:unhideWhenUsed="0"/>
-    <w:lsdException w:name="Colorful Shading Accent 1" w:semiHidden="0" w:uiPriority="71" w:unhideWhenUsed="0"/>
-    <w:lsdException w:name="Colorful List Accent 1" w:semiHidden="0" w:uiPriority="72" w:unhideWhenUsed="0"/>
-    <w:lsdException w:name="Colorful Grid Accent 1" w:semiHidden="0" w:uiPriority="73" w:unhideWhenUsed="0"/>
-    <w:lsdException w:name="Light Shading Accent 2" w:semiHidden="0" w:uiPriority="60" w:unhideWhenUsed="0"/>
-    <w:lsdException w:name="Light List Accent 2" w:semiHidden="0" w:uiPriority="61" w:unhideWhenUsed="0"/>
-    <w:lsdException w:name="Light Grid Accent 2" w:semiHidden="0" w:uiPriority="62" w:unhideWhenUsed="0"/>
-    <w:lsdException w:name="Medium Shading 1 Accent 2" w:semiHidden="0" w:uiPriority="63" w:unhideWhenUsed="0"/>
-    <w:lsdException w:name="Medium Shading 2 Accent 2" w:semiHidden="0" w:uiPriority="64" w:unhideWhenUsed="0"/>
-    <w:lsdException w:name="Medium List 1 Accent 2" w:semiHidden="0" w:uiPriority="65" w:unhideWhenUsed="0"/>
-    <w:lsdException w:name="Medium List 2 Accent 2" w:semiHidden="0" w:uiPriority="66" w:unhideWhenUsed="0"/>
-    <w:lsdException w:name="Medium Grid 1 Accent 2" w:semiHidden="0" w:uiPriority="67" w:unhideWhenUsed="0"/>
-    <w:lsdException w:name="Medium Grid 2 Accent 2" w:semiHidden="0" w:uiPriority="68" w:unhideWhenUsed="0"/>
-    <w:lsdException w:name="Medium Grid 3 Accent 2" w:semiHidden="0" w:uiPriority="69" w:unhideWhenUsed="0"/>
-    <w:lsdException w:name="Dark List Accent 2" w:semiHidden="0" w:uiPriority="70" w:unhideWhenUsed="0"/>
-    <w:lsdException w:name="Colorful Shading Accent 2" w:semiHidden="0" w:uiPriority="71" w:unhideWhenUsed="0"/>
-    <w:lsdException w:name="Colorful List Accent 2" w:semiHidden="0" w:uiPriority="72" w:unhideWhenUsed="0"/>
-    <w:lsdException w:name="Colorful Grid Accent 2" w:semiHidden="0" w:uiPriority="73" w:unhideWhenUsed="0"/>
-    <w:lsdException w:name="Light Shading Accent 3" w:semiHidden="0" w:uiPriority="60" w:unhideWhenUsed="0"/>
-    <w:lsdException w:name="Light List Accent 3" w:semiHidden="0" w:uiPriority="61" w:unhideWhenUsed="0"/>
-    <w:lsdException w:name="Light Grid Accent 3" w:semiHidden="0" w:uiPriority="62" w:unhideWhenUsed="0"/>
-    <w:lsdException w:name="Medium Shading 1 Accent 3" w:semiHidden="0" w:uiPriority="63" w:unhideWhenUsed="0"/>
-    <w:lsdException w:name="Medium Shading 2 Accent 3" w:semiHidden="0" w:uiPriority="64" w:unhideWhenUsed="0"/>
-    <w:lsdException w:name="Medium List 1 Accent 3" w:semiHidden="0" w:uiPriority="65" w:unhideWhenUsed="0"/>
-    <w:lsdException w:name="Medium List 2 Accent 3" w:semiHidden="0" w:uiPriority="66" w:unhideWhenUsed="0"/>
-    <w:lsdException w:name="Medium Grid 1 Accent 3" w:semiHidden="0" w:uiPriority="67" w:unhideWhenUsed="0"/>
-    <w:lsdException w:name="Medium Grid 2 Accent 3" w:semiHidden="0" w:uiPriority="68" w:unhideWhenUsed="0"/>
-    <w:lsdException w:name="Medium Grid 3 Accent 3" w:semiHidden="0" w:uiPriority="69" w:unhideWhenUsed="0"/>
-    <w:lsdException w:name="Dark List Accent 3" w:semiHidden="0" w:uiPriority="70" w:unhideWhenUsed="0"/>
-    <w:lsdException w:name="Colorful Shading Accent 3" w:semiHidden="0" w:uiPriority="71" w:unhideWhenUsed="0"/>
-    <w:lsdException w:name="Colorful List Accent 3" w:semiHidden="0" w:uiPriority="72" w:unhideWhenUsed="0"/>
-    <w:lsdException w:name="Colorful Grid Accent 3" w:semiHidden="0" w:uiPriority="73" w:unhideWhenUsed="0"/>
-    <w:lsdException w:name="Light Shading Accent 4" w:semiHidden="0" w:uiPriority="60" w:unhideWhenUsed="0"/>
-    <w:lsdException w:name="Light List Accent 4" w:semiHidden="0" w:uiPriority="61" w:unhideWhenUsed="0"/>
-    <w:lsdException w:name="Light Grid Accent 4" w:semiHidden="0" w:uiPriority="62" w:unhideWhenUsed="0"/>
-    <w:lsdException w:name="Medium Shading 1 Accent 4" w:semiHidden="0" w:uiPriority="63" w:unhideWhenUsed="0"/>
-    <w:lsdException w:name="Medium Shading 2 Accent 4" w:semiHidden="0" w:uiPriority="64" w:unhideWhenUsed="0"/>
-    <w:lsdException w:name="Medium List 1 Accent 4" w:semiHidden="0" w:uiPriority="65" w:unhideWhenUsed="0"/>
-    <w:lsdException w:name="Medium List 2 Accent 4" w:semiHidden="0" w:uiPriority="66" w:unhideWhenUsed="0"/>
-    <w:lsdException w:name="Medium Grid 1 Accent 4" w:semiHidden="0" w:uiPriority="67" w:unhideWhenUsed="0"/>
-    <w:lsdException w:name="Medium Grid 2 Accent 4" w:semiHidden="0" w:uiPriority="68" w:unhideWhenUsed="0"/>
-    <w:lsdException w:name="Medium Grid 3 Accent 4" w:semiHidden="0" w:uiPriority="69" w:unhideWhenUsed="0"/>
-    <w:lsdException w:name="Dark List Accent 4" w:semiHidden="0" w:uiPriority="70" w:unhideWhenUsed="0"/>
-    <w:lsdException w:name="Colorful Shading Accent 4" w:semiHidden="0" w:uiPriority="71" w:unhideWhenUsed="0"/>
-    <w:lsdException w:name="Colorful List Accent 4" w:semiHidden="0" w:uiPriority="72" w:unhideWhenUsed="0"/>
-    <w:lsdException w:name="Colorful Grid Accent 4" w:semiHidden="0" w:uiPriority="73" w:unhideWhenUsed="0"/>
-    <w:lsdException w:name="Light Shading Accent 5" w:semiHidden="0" w:uiPriority="60" w:unhideWhenUsed="0"/>
-    <w:lsdException w:name="Light List Accent 5" w:semiHidden="0" w:uiPriority="61" w:unhideWhenUsed="0"/>
-    <w:lsdException w:name="Light Grid Accent 5" w:semiHidden="0" w:uiPriority="62" w:unhideWhenUsed="0"/>
-    <w:lsdException w:name="Medium Shading 1 Accent 5" w:semiHidden="0" w:uiPriority="63" w:unhideWhenUsed="0"/>
-    <w:lsdException w:name="Medium Shading 2 Accent 5" w:semiHidden="0" w:uiPriority="64" w:unhideWhenUsed="0"/>
-    <w:lsdException w:name="Medium List 1 Accent 5" w:semiHidden="0" w:uiPriority="65" w:unhideWhenUsed="0"/>
-    <w:lsdException w:name="Medium List 2 Accent 5" w:semiHidden="0" w:uiPriority="66" w:unhideWhenUsed="0"/>
-    <w:lsdException w:name="Medium Grid 1 Accent 5" w:semiHidden="0" w:uiPriority="67" w:unhideWhenUsed="0"/>
-    <w:lsdException w:name="Medium Grid 2 Accent 5" w:semiHidden="0" w:uiPriority="68" w:unhideWhenUsed="0"/>
-    <w:lsdException w:name="Medium Grid 3 Accent 5" w:semiHidden="0" w:uiPriority="69" w:unhideWhenUsed="0"/>
-    <w:lsdException w:name="Dark List Accent 5" w:semiHidden="0" w:uiPriority="70" w:unhideWhenUsed="0"/>
-    <w:lsdException w:name="Colorful Shading Accent 5" w:semiHidden="0" w:uiPriority="71" w:unhideWhenUsed="0"/>
-    <w:lsdException w:name="Colorful List Accent 5" w:semiHidden="0" w:uiPriority="72" w:unhideWhenUsed="0"/>
-    <w:lsdException w:name="Colorful Grid Accent 5" w:semiHidden="0" w:uiPriority="73" w:unhideWhenUsed="0"/>
-    <w:lsdException w:name="Light Shading Accent 6" w:semiHidden="0" w:uiPriority="60" w:unhideWhenUsed="0"/>
-    <w:lsdException w:name="Light List Accent 6" w:semiHidden="0" w:uiPriority="61" w:unhideWhenUsed="0"/>
-    <w:lsdException w:name="Light Grid Accent 6" w:semiHidden="0" w:uiPriority="62" w:unhideWhenUsed="0"/>
-    <w:lsdException w:name="Medium Shading 1 Accent 6" w:semiHidden="0" w:uiPriority="63" w:unhideWhenUsed="0"/>
-    <w:lsdException w:name="Medium Shading 2 Accent 6" w:semiHidden="0" w:uiPriority="64" w:unhideWhenUsed="0"/>
-    <w:lsdException w:name="Medium List 1 Accent 6" w:semiHidden="0" w:uiPriority="65" w:unhideWhenUsed="0"/>
-    <w:lsdException w:name="Medium List 2 Accent 6" w:semiHidden="0" w:uiPriority="66" w:unhideWhenUsed="0"/>
-    <w:lsdException w:name="Medium Grid 1 Accent 6" w:semiHidden="0" w:uiPriority="67" w:unhideWhenUsed="0"/>
-    <w:lsdException w:name="Medium Grid 2 Accent 6" w:semiHidden="0" w:uiPriority="68" w:unhideWhenUsed="0"/>
-    <w:lsdException w:name="Medium Grid 3 Accent 6" w:semiHidden="0" w:uiPriority="69" w:unhideWhenUsed="0"/>
-    <w:lsdException w:name="Dark List Accent 6" w:semiHidden="0" w:uiPriority="70" w:unhideWhenUsed="0"/>
-    <w:lsdException w:name="Colorful Shading Accent 6" w:semiHidden="0" w:uiPriority="71" w:unhideWhenUsed="0"/>
-    <w:lsdException w:name="Colorful List Accent 6" w:semiHidden="0" w:uiPriority="72" w:unhideWhenUsed="0"/>
-    <w:lsdException w:name="Colorful Grid Accent 6" w:semiHidden="0" w:uiPriority="73" w:unhideWhenUsed="0"/>
-    <w:lsdException w:name="Subtle Emphasis" w:semiHidden="0" w:uiPriority="19" w:unhideWhenUsed="0" w:qFormat="1"/>
-    <w:lsdException w:name="Intense Emphasis" w:semiHidden="0" w:uiPriority="21" w:unhideWhenUsed="0" w:qFormat="1"/>
-    <w:lsdException w:name="Subtle Reference" w:semiHidden="0" w:uiPriority="31" w:unhideWhenUsed="0" w:qFormat="1"/>
-    <w:lsdException w:name="Intense Reference" w:semiHidden="0" w:uiPriority="32" w:unhideWhenUsed="0" w:qFormat="1"/>
-    <w:lsdException w:name="Book Title" w:semiHidden="0" w:uiPriority="33" w:unhideWhenUsed="0" w:qFormat="1"/>
-    <w:lsdException w:name="Bibliography" w:uiPriority="37"/>
-    <w:lsdException w:name="TOC Heading" w:uiPriority="39" w:qFormat="1"/>
-  </w:latentStyles>
-  <w:style w:type="paragraph" w:default="1" w:styleId="Normal">
-    <w:name w:val="Normal"/>
-    <w:qFormat/>
-  </w:style>
-  <w:style w:type="character" w:default="1" w:styleId="DefaultParagraphFont">
-    <w:name w:val="Default Paragraph Font"/>
-    <w:uiPriority w:val="1"/>
-    <w:semiHidden/>
-    <w:unhideWhenUsed/>
-  </w:style>
-  <w:style w:type="table" w:default="1" w:styleId="TableNormal">
-    <w:name w:val="Normal Table"/>
-    <w:uiPriority w:val="99"/>
-    <w:semiHidden/>
-    <w:unhideWhenUsed/>
-    <w:tblPr>
-      <w:tblInd w:w="0" w:type="dxa"/>
-      <w:tblCellMar>
-        <w:top w:w="0" w:type="dxa"/>
-        <w:left w:w="108" w:type="dxa"/>
-        <w:bottom w:w="0" w:type="dxa"/>
-        <w:right w:w="108" w:type="dxa"/>
-      </w:tblCellMar>
-    </w:tblPr>
-  </w:style>
-  <w:style w:type="numbering" w:default="1" w:styleId="NoList">
-    <w:name w:val="No List"/>
-    <w:uiPriority w:val="99"/>
-    <w:semiHidden/>
-    <w:unhideWhenUsed/>
-  </w:style>
-  <w:style w:type="paragraph" w:styleId="NoSpacing">
-    <w:name w:val="No Spacing"/>
-    <w:uiPriority w:val="1"/>
-    <w:qFormat/>
-    <w:rsid w:val="00E9274B"/>
-    <w:pPr>
-      <w:spacing w:after="0" w:line="240" w:lineRule="auto"/>
-    </w:pPr>
-  </w:style>
-</w:styles>
-</file>
-
-<file path=word/stylesWithEffects.xml><?xml version="1.0" encoding="utf-8"?>
-<w:styles xmlns:wpc="http://schemas.microsoft.com/office/word/2010/wordprocessingCanvas" xmlns:mo="http://schemas.microsoft.com/office/mac/office/2008/main" xmlns:mc="http://schemas.openxmlformats.org/markup-compatibility/2006" xmlns:mv="urn:schemas-microsoft-com:mac:vml" xmlns:o="urn:schemas-microsoft-com:office:office" xmlns:r="http://schemas.openxmlformats.org/officeDocument/2006/relationships" xmlns:m="http://schemas.openxmlformats.org/officeDocument/2006/math" xmlns:v="urn:schemas-microsoft-com:vml" xmlns:wp14="http://schemas.microsoft.com/office/word/2010/wordprocessingDrawing" xmlns:wp="http://schemas.openxmlformats.org/drawingml/2006/wordprocessingDrawing" xmlns:w10="urn:schemas-microsoft-com:office:word" xmlns:w="http://schemas.openxmlformats.org/wordprocessingml/2006/main" xmlns:w14="http://schemas.microsoft.com/office/word/2010/wordml" xmlns:wpg="http://schemas.microsoft.com/office/word/2010/wordprocessingGroup" xmlns:wpi="http://schemas.microsoft.com/office/word/2010/wordprocessingInk" xmlns:wne="http://schemas.microsoft.com/office/word/2006/wordml" xmlns:wps="http://schemas.microsoft.com/office/word/2010/wordprocessingShape" mc:Ignorable="w14 wp14">
-  <w:docDefaults>
-    <w:rPrDefault>
-      <w:rPr>
-        <w:rFonts w:asciiTheme="minorHAnsi" w:eastAsiaTheme="minorHAnsi" w:hAnsiTheme="minorHAnsi" w:cstheme="minorBidi"/>
-        <w:sz w:val="22"/>
-        <w:szCs w:val="22"/>
-        <w:lang w:val="nl-NL" w:eastAsia="en-US" w:bidi="ar-SA"/>
-      </w:rPr>
-    </w:rPrDefault>
-    <w:pPrDefault>
-      <w:pPr>
-        <w:spacing w:after="160" w:line="259" w:lineRule="auto"/>
-      </w:pPr>
-    </w:pPrDefault>
-  </w:docDefaults>
-  <w:latentStyles w:defLockedState="0" w:defUIPriority="99" w:defSemiHidden="1" w:defUnhideWhenUsed="1" w:defQFormat="0" w:count="276">
-    <w:lsdException w:name="Normal" w:semiHidden="0" w:uiPriority="0" w:unhideWhenUsed="0" w:qFormat="1"/>
-    <w:lsdException w:name="heading 1" w:semiHidden="0" w:uiPriority="9" w:unhideWhenUsed="0" w:qFormat="1"/>
-    <w:lsdException w:name="heading 2" w:uiPriority="9" w:qFormat="1"/>
-    <w:lsdException w:name="heading 3" w:uiPriority="9" w:qFormat="1"/>
-    <w:lsdException w:name="heading 4" w:uiPriority="9" w:qFormat="1"/>
-    <w:lsdException w:name="heading 5" w:uiPriority="9" w:qFormat="1"/>
-    <w:lsdException w:name="heading 6" w:uiPriority="9" w:qFormat="1"/>
-    <w:lsdException w:name="heading 7" w:uiPriority="9" w:qFormat="1"/>
-    <w:lsdException w:name="heading 8" w:uiPriority="9" w:qFormat="1"/>
-    <w:lsdException w:name="heading 9" w:uiPriority="9" w:qFormat="1"/>
-    <w:lsdException w:name="toc 1" w:uiPriority="39"/>
-    <w:lsdException w:name="toc 2" w:uiPriority="39"/>
-    <w:lsdException w:name="toc 3" w:uiPriority="39"/>
-    <w:lsdException w:name="toc 4" w:uiPriority="39"/>
-    <w:lsdException w:name="toc 5" w:uiPriority="39"/>
-    <w:lsdException w:name="toc 6" w:uiPriority="39"/>
-    <w:lsdException w:name="toc 7" w:uiPriority="39"/>
-    <w:lsdException w:name="toc 8" w:uiPriority="39"/>
-    <w:lsdException w:name="toc 9" w:uiPriority="39"/>
-    <w:lsdException w:name="caption" w:uiPriority="35" w:qFormat="1"/>
-    <w:lsdException w:name="Title" w:semiHidden="0" w:uiPriority="10" w:unhideWhenUsed="0" w:qFormat="1"/>
-    <w:lsdException w:name="Default Paragraph Font" w:uiPriority="1"/>
-    <w:lsdException w:name="Subtitle" w:semiHidden="0" w:uiPriority="11" w:unhideWhenUsed="0" w:qFormat="1"/>
-    <w:lsdException w:name="Strong" w:semiHidden="0" w:uiPriority="22" w:unhideWhenUsed="0" w:qFormat="1"/>
-    <w:lsdException w:name="Emphasis" w:semiHidden="0" w:uiPriority="20" w:unhideWhenUsed="0" w:qFormat="1"/>
-    <w:lsdException w:name="Table Grid" w:semiHidden="0" w:uiPriority="39" w:unhideWhenUsed="0"/>
-    <w:lsdException w:name="Note Level 1" w:semiHidden="0" w:unhideWhenUsed="0"/>
-    <w:lsdException w:name="Note Level 2" w:semiHidden="0" w:unhideWhenUsed="0"/>
-    <w:lsdException w:name="Note Level 3" w:semiHidden="0" w:unhideWhenUsed="0"/>
-    <w:lsdException w:name="Note Level 4" w:semiHidden="0" w:unhideWhenUsed="0"/>
-    <w:lsdException w:name="Note Level 5" w:semiHidden="0" w:unhideWhenUsed="0"/>
-    <w:lsdException w:name="Note Level 6" w:semiHidden="0" w:unhideWhenUsed="0"/>
-    <w:lsdException w:name="Note Level 7" w:semiHidden="0" w:unhideWhenUsed="0"/>
-    <w:lsdException w:name="Note Level 8" w:semiHidden="0" w:unhideWhenUsed="0"/>
-    <w:lsdException w:name="Note Level 9" w:semiHidden="0" w:unhideWhenUsed="0"/>
-    <w:lsdException w:name="Placeholder Text" w:unhideWhenUsed="0"/>
-    <w:lsdException w:name="No Spacing" w:semiHidden="0" w:uiPriority="1" w:unhideWhenUsed="0" w:qFormat="1"/>
-    <w:lsdException w:name="Light Shading" w:semiHidden="0" w:uiPriority="60" w:unhideWhenUsed="0"/>
-    <w:lsdException w:name="Light List" w:semiHidden="0" w:uiPriority="61" w:unhideWhenUsed="0"/>
-    <w:lsdException w:name="Light Grid" w:semiHidden="0" w:uiPriority="62" w:unhideWhenUsed="0"/>
-    <w:lsdException w:name="Medium Shading 1" w:semiHidden="0" w:uiPriority="63" w:unhideWhenUsed="0"/>
-    <w:lsdException w:name="Medium Shading 2" w:semiHidden="0" w:uiPriority="64" w:unhideWhenUsed="0"/>
-    <w:lsdException w:name="Medium List 1" w:semiHidden="0" w:uiPriority="65" w:unhideWhenUsed="0"/>
-    <w:lsdException w:name="Medium List 2" w:semiHidden="0" w:uiPriority="66" w:unhideWhenUsed="0"/>
-    <w:lsdException w:name="Medium Grid 1" w:semiHidden="0" w:uiPriority="67" w:unhideWhenUsed="0"/>
-    <w:lsdException w:name="Medium Grid 2" w:semiHidden="0" w:uiPriority="68" w:unhideWhenUsed="0"/>
-    <w:lsdException w:name="Medium Grid 3" w:semiHidden="0" w:uiPriority="69" w:unhideWhenUsed="0"/>
-    <w:lsdException w:name="Dark List" w:semiHidden="0" w:uiPriority="70" w:unhideWhenUsed="0"/>
-    <w:lsdException w:name="Colorful Shading" w:semiHidden="0" w:uiPriority="71" w:unhideWhenUsed="0"/>
-    <w:lsdException w:name="Colorful List" w:semiHidden="0" w:uiPriority="72" w:unhideWhenUsed="0"/>
-    <w:lsdException w:name="Colorful Grid" w:semiHidden="0" w:uiPriority="73" w:unhideWhenUsed="0"/>
-    <w:lsdException w:name="Light Shading Accent 1" w:semiHidden="0" w:uiPriority="60" w:unhideWhenUsed="0"/>
-    <w:lsdException w:name="Light List Accent 1" w:semiHidden="0" w:uiPriority="61" w:unhideWhenUsed="0"/>
-    <w:lsdException w:name="Light Grid Accent 1" w:semiHidden="0" w:uiPriority="62" w:unhideWhenUsed="0"/>
-    <w:lsdException w:name="Medium Shading 1 Accent 1" w:semiHidden="0" w:uiPriority="63" w:unhideWhenUsed="0"/>
-    <w:lsdException w:name="Medium Shading 2 Accent 1" w:semiHidden="0" w:uiPriority="64" w:unhideWhenUsed="0"/>
-    <w:lsdException w:name="Medium List 1 Accent 1" w:semiHidden="0" w:uiPriority="65" w:unhideWhenUsed="0"/>
-    <w:lsdException w:name="Revision" w:unhideWhenUsed="0"/>
-    <w:lsdException w:name="List Paragraph" w:semiHidden="0" w:uiPriority="34" w:unhideWhenUsed="0" w:qFormat="1"/>
-    <w:lsdException w:name="Quote" w:semiHidden="0" w:uiPriority="29" w:unhideWhenUsed="0" w:qFormat="1"/>
-    <w:lsdException w:name="Intense Quote" w:semiHidden="0" w:uiPriority="30" w:unhideWhenUsed="0" w:qFormat="1"/>
-    <w:lsdException w:name="Medium List 2 Accent 1" w:semiHidden="0" w:uiPriority="66" w:unhideWhenUsed="0"/>
-    <w:lsdException w:name="Medium Grid 1 Accent 1" w:semiHidden="0" w:uiPriority="67" w:unhideWhenUsed="0"/>
-    <w:lsdException w:name="Medium Grid 2 Accent 1" w:semiHidden="0" w:uiPriority="68" w:unhideWhenUsed="0"/>
-    <w:lsdException w:name="Medium Grid 3 Accent 1" w:semiHidden="0" w:uiPriority="69" w:unhideWhenUsed="0"/>
-    <w:lsdException w:name="Dark List Accent 1" w:semiHidden="0" w:uiPriority="70" w:unhideWhenUsed="0"/>
-    <w:lsdException w:name="Colorful Shading Accent 1" w:semiHidden="0" w:uiPriority="71" w:unhideWhenUsed="0"/>
-    <w:lsdException w:name="Colorful List Accent 1" w:semiHidden="0" w:uiPriority="72" w:unhideWhenUsed="0"/>
-    <w:lsdException w:name="Colorful Grid Accent 1" w:semiHidden="0" w:uiPriority="73" w:unhideWhenUsed="0"/>
-    <w:lsdException w:name="Light Shading Accent 2" w:semiHidden="0" w:uiPriority="60" w:unhideWhenUsed="0"/>
-    <w:lsdException w:name="Light List Accent 2" w:semiHidden="0" w:uiPriority="61" w:unhideWhenUsed="0"/>
-    <w:lsdException w:name="Light Grid Accent 2" w:semiHidden="0" w:uiPriority="62" w:unhideWhenUsed="0"/>
-    <w:lsdException w:name="Medium Shading 1 Accent 2" w:semiHidden="0" w:uiPriority="63" w:unhideWhenUsed="0"/>
-    <w:lsdException w:name="Medium Shading 2 Accent 2" w:semiHidden="0" w:uiPriority="64" w:unhideWhenUsed="0"/>
-    <w:lsdException w:name="Medium List 1 Accent 2" w:semiHidden="0" w:uiPriority="65" w:unhideWhenUsed="0"/>
-    <w:lsdException w:name="Medium List 2 Accent 2" w:semiHidden="0" w:uiPriority="66" w:unhideWhenUsed="0"/>
-    <w:lsdException w:name="Medium Grid 1 Accent 2" w:semiHidden="0" w:uiPriority="67" w:unhideWhenUsed="0"/>
-    <w:lsdException w:name="Medium Grid 2 Accent 2" w:semiHidden="0" w:uiPriority="68" w:unhideWhenUsed="0"/>
-    <w:lsdException w:name="Medium Grid 3 Accent 2" w:semiHidden="0" w:uiPriority="69" w:unhideWhenUsed="0"/>
-    <w:lsdException w:name="Dark List Accent 2" w:semiHidden="0" w:uiPriority="70" w:unhideWhenUsed="0"/>
-    <w:lsdException w:name="Colorful Shading Accent 2" w:semiHidden="0" w:uiPriority="71" w:unhideWhenUsed="0"/>
-    <w:lsdException w:name="Colorful List Accent 2" w:semiHidden="0" w:uiPriority="72" w:unhideWhenUsed="0"/>
-    <w:lsdException w:name="Colorful Grid Accent 2" w:semiHidden="0" w:uiPriority="73" w:unhideWhenUsed="0"/>
-    <w:lsdException w:name="Light Shading Accent 3" w:semiHidden="0" w:uiPriority="60" w:unhideWhenUsed="0"/>
-    <w:lsdException w:name="Light List Accent 3" w:semiHidden="0" w:uiPriority="61" w:unhideWhenUsed="0"/>
-    <w:lsdException w:name="Light Grid Accent 3" w:semiHidden="0" w:uiPriority="62" w:unhideWhenUsed="0"/>
-    <w:lsdException w:name="Medium Shading 1 Accent 3" w:semiHidden="0" w:uiPriority="63" w:unhideWhenUsed="0"/>
-    <w:lsdException w:name="Medium Shading 2 Accent 3" w:semiHidden="0" w:uiPriority="64" w:unhideWhenUsed="0"/>
-    <w:lsdException w:name="Medium List 1 Accent 3" w:semiHidden="0" w:uiPriority="65" w:unhideWhenUsed="0"/>
-    <w:lsdException w:name="Medium List 2 Accent 3" w:semiHidden="0" w:uiPriority="66" w:unhideWhenUsed="0"/>
-    <w:lsdException w:name="Medium Grid 1 Accent 3" w:semiHidden="0" w:uiPriority="67" w:unhideWhenUsed="0"/>
-    <w:lsdException w:name="Medium Grid 2 Accent 3" w:semiHidden="0" w:uiPriority="68" w:unhideWhenUsed="0"/>
-    <w:lsdException w:name="Medium Grid 3 Accent 3" w:semiHidden="0" w:uiPriority="69" w:unhideWhenUsed="0"/>
-    <w:lsdException w:name="Dark List Accent 3" w:semiHidden="0" w:uiPriority="70" w:unhideWhenUsed="0"/>
-    <w:lsdException w:name="Colorful Shading Accent 3" w:semiHidden="0" w:uiPriority="71" w:unhideWhenUsed="0"/>
-    <w:lsdException w:name="Colorful List Accent 3" w:semiHidden="0" w:uiPriority="72" w:unhideWhenUsed="0"/>
-    <w:lsdException w:name="Colorful Grid Accent 3" w:semiHidden="0" w:uiPriority="73" w:unhideWhenUsed="0"/>
-    <w:lsdException w:name="Light Shading Accent 4" w:semiHidden="0" w:uiPriority="60" w:unhideWhenUsed="0"/>
-    <w:lsdException w:name="Light List Accent 4" w:semiHidden="0" w:uiPriority="61" w:unhideWhenUsed="0"/>
-    <w:lsdException w:name="Light Grid Accent 4" w:semiHidden="0" w:uiPriority="62" w:unhideWhenUsed="0"/>
-    <w:lsdException w:name="Medium Shading 1 Accent 4" w:semiHidden="0" w:uiPriority="63" w:unhideWhenUsed="0"/>
-    <w:lsdException w:name="Medium Shading 2 Accent 4" w:semiHidden="0" w:uiPriority="64" w:unhideWhenUsed="0"/>
-    <w:lsdException w:name="Medium List 1 Accent 4" w:semiHidden="0" w:uiPriority="65" w:unhideWhenUsed="0"/>
-    <w:lsdException w:name="Medium List 2 Accent 4" w:semiHidden="0" w:uiPriority="66" w:unhideWhenUsed="0"/>
-    <w:lsdException w:name="Medium Grid 1 Accent 4" w:semiHidden="0" w:uiPriority="67" w:unhideWhenUsed="0"/>
-    <w:lsdException w:name="Medium Grid 2 Accent 4" w:semiHidden="0" w:uiPriority="68" w:unhideWhenUsed="0"/>
-    <w:lsdException w:name="Medium Grid 3 Accent 4" w:semiHidden="0" w:uiPriority="69" w:unhideWhenUsed="0"/>
-    <w:lsdException w:name="Dark List Accent 4" w:semiHidden="0" w:uiPriority="70" w:unhideWhenUsed="0"/>
-    <w:lsdException w:name="Colorful Shading Accent 4" w:semiHidden="0" w:uiPriority="71" w:unhideWhenUsed="0"/>
-    <w:lsdException w:name="Colorful List Accent 4" w:semiHidden="0" w:uiPriority="72" w:unhideWhenUsed="0"/>
-    <w:lsdException w:name="Colorful Grid Accent 4" w:semiHidden="0" w:uiPriority="73" w:unhideWhenUsed="0"/>
-    <w:lsdException w:name="Light Shading Accent 5" w:semiHidden="0" w:uiPriority="60" w:unhideWhenUsed="0"/>
-    <w:lsdException w:name="Light List Accent 5" w:semiHidden="0" w:uiPriority="61" w:unhideWhenUsed="0"/>
-    <w:lsdException w:name="Light Grid Accent 5" w:semiHidden="0" w:uiPriority="62" w:unhideWhenUsed="0"/>
-    <w:lsdException w:name="Medium Shading 1 Accent 5" w:semiHidden="0" w:uiPriority="63" w:unhideWhenUsed="0"/>
-    <w:lsdException w:name="Medium Shading 2 Accent 5" w:semiHidden="0" w:uiPriority="64" w:unhideWhenUsed="0"/>
-    <w:lsdException w:name="Medium List 1 Accent 5" w:semiHidden="0" w:uiPriority="65" w:unhideWhenUsed="0"/>
-    <w:lsdException w:name="Medium List 2 Accent 5" w:semiHidden="0" w:uiPriority="66" w:unhideWhenUsed="0"/>
-    <w:lsdException w:name="Medium Grid 1 Accent 5" w:semiHidden="0" w:uiPriority="67" w:unhideWhenUsed="0"/>
-    <w:lsdException w:name="Medium Grid 2 Accent 5" w:semiHidden="0" w:uiPriority="68" w:unhideWhenUsed="0"/>
-    <w:lsdException w:name="Medium Grid 3 Accent 5" w:semiHidden="0" w:uiPriority="69" w:unhideWhenUsed="0"/>
-    <w:lsdException w:name="Dark List Accent 5" w:semiHidden="0" w:uiPriority="70" w:unhideWhenUsed="0"/>
-    <w:lsdException w:name="Colorful Shading Accent 5" w:semiHidden="0" w:uiPriority="71" w:unhideWhenUsed="0"/>
-    <w:lsdException w:name="Colorful List Accent 5" w:semiHidden="0" w:uiPriority="72" w:unhideWhenUsed="0"/>
-    <w:lsdException w:name="Colorful Grid Accent 5" w:semiHidden="0" w:uiPriority="73" w:unhideWhenUsed="0"/>
-    <w:lsdException w:name="Light Shading Accent 6" w:semiHidden="0" w:uiPriority="60" w:unhideWhenUsed="0"/>
-    <w:lsdException w:name="Light List Accent 6" w:semiHidden="0" w:uiPriority="61" w:unhideWhenUsed="0"/>
-    <w:lsdException w:name="Light Grid Accent 6" w:semiHidden="0" w:uiPriority="62" w:unhideWhenUsed="0"/>
-    <w:lsdException w:name="Medium Shading 1 Accent 6" w:semiHidden="0" w:uiPriority="63" w:unhideWhenUsed="0"/>
-    <w:lsdException w:name="Medium Shading 2 Accent 6" w:semiHidden="0" w:uiPriority="64" w:unhideWhenUsed="0"/>
-    <w:lsdException w:name="Medium List 1 Accent 6" w:semiHidden="0" w:uiPriority="65" w:unhideWhenUsed="0"/>
-    <w:lsdException w:name="Medium List 2 Accent 6" w:semiHidden="0" w:uiPriority="66" w:unhideWhenUsed="0"/>
-    <w:lsdException w:name="Medium Grid 1 Accent 6" w:semiHidden="0" w:uiPriority="67" w:unhideWhenUsed="0"/>
-    <w:lsdException w:name="Medium Grid 2 Accent 6" w:semiHidden="0" w:uiPriority="68" w:unhideWhenUsed="0"/>
-    <w:lsdException w:name="Medium Grid 3 Accent 6" w:semiHidden="0" w:uiPriority="69" w:unhideWhenUsed="0"/>
-    <w:lsdException w:name="Dark List Accent 6" w:semiHidden="0" w:uiPriority="70" w:unhideWhenUsed="0"/>
-    <w:lsdException w:name="Colorful Shading Accent 6" w:semiHidden="0" w:uiPriority="71" w:unhideWhenUsed="0"/>
-    <w:lsdException w:name="Colorful List Accent 6" w:semiHidden="0" w:uiPriority="72" w:unhideWhenUsed="0"/>
-    <w:lsdException w:name="Colorful Grid Accent 6" w:semiHidden="0" w:uiPriority="73" w:unhideWhenUsed="0"/>
-    <w:lsdException w:name="Subtle Emphasis" w:semiHidden="0" w:uiPriority="19" w:unhideWhenUsed="0" w:qFormat="1"/>
-    <w:lsdException w:name="Intense Emphasis" w:semiHidden="0" w:uiPriority="21" w:unhideWhenUsed="0" w:qFormat="1"/>
-    <w:lsdException w:name="Subtle Reference" w:semiHidden="0" w:uiPriority="31" w:unhideWhenUsed="0" w:qFormat="1"/>
-    <w:lsdException w:name="Intense Reference" w:semiHidden="0" w:uiPriority="32" w:unhideWhenUsed="0" w:qFormat="1"/>
-    <w:lsdException w:name="Book Title" w:semiHidden="0" w:uiPriority="33" w:unhideWhenUsed="0" w:qFormat="1"/>
-    <w:lsdException w:name="Bibliography" w:uiPriority="37"/>
-    <w:lsdException w:name="TOC Heading" w:uiPriority="39" w:qFormat="1"/>
+  <w:latentStyles w:defLockedState="0" w:defUIPriority="99" w:defSemiHidden="0" w:defUnhideWhenUsed="0" w:defQFormat="0" w:count="375">
+    <w:lsdException w:name="Normal" w:uiPriority="0" w:qFormat="1"/>
+    <w:lsdException w:name="heading 1" w:uiPriority="9" w:qFormat="1"/>
+    <w:lsdException w:name="heading 2" w:semiHidden="1" w:uiPriority="9" w:unhideWhenUsed="1" w:qFormat="1"/>
+    <w:lsdException w:name="heading 3" w:semiHidden="1" w:uiPriority="9" w:unhideWhenUsed="1" w:qFormat="1"/>
+    <w:lsdException w:name="heading 4" w:semiHidden="1" w:uiPriority="9" w:unhideWhenUsed="1" w:qFormat="1"/>
+    <w:lsdException w:name="heading 5" w:semiHidden="1" w:uiPriority="9" w:unhideWhenUsed="1" w:qFormat="1"/>
+    <w:lsdException w:name="heading 6" w:semiHidden="1" w:uiPriority="9" w:unhideWhenUsed="1" w:qFormat="1"/>
+    <w:lsdException w:name="heading 7" w:semiHidden="1" w:uiPriority="9" w:unhideWhenUsed="1" w:qFormat="1"/>
+    <w:lsdException w:name="heading 8" w:semiHidden="1" w:uiPriority="9" w:unhideWhenUsed="1" w:qFormat="1"/>
+    <w:lsdException w:name="heading 9" w:semiHidden="1" w:uiPriority="9" w:unhideWhenUsed="1" w:qFormat="1"/>
+    <w:lsdException w:name="index 1" w:semiHidden="1" w:unhideWhenUsed="1"/>
+    <w:lsdException w:name="index 2" w:semiHidden="1" w:unhideWhenUsed="1"/>
+    <w:lsdException w:name="index 3" w:semiHidden="1" w:unhideWhenUsed="1"/>
+    <w:lsdException w:name="index 4" w:semiHidden="1" w:unhideWhenUsed="1"/>
+    <w:lsdException w:name="index 5" w:semiHidden="1" w:unhideWhenUsed="1"/>
+    <w:lsdException w:name="index 6" w:semiHidden="1" w:unhideWhenUsed="1"/>
+    <w:lsdException w:name="index 7" w:semiHidden="1" w:unhideWhenUsed="1"/>
+    <w:lsdException w:name="index 8" w:semiHidden="1" w:unhideWhenUsed="1"/>
+    <w:lsdException w:name="index 9" w:semiHidden="1" w:unhideWhenUsed="1"/>
+    <w:lsdException w:name="toc 1" w:semiHidden="1" w:uiPriority="39" w:unhideWhenUsed="1"/>
+    <w:lsdException w:name="toc 2" w:semiHidden="1" w:uiPriority="39" w:unhideWhenUsed="1"/>
+    <w:lsdException w:name="toc 3" w:semiHidden="1" w:uiPriority="39" w:unhideWhenUsed="1"/>
+    <w:lsdException w:name="toc 4" w:semiHidden="1" w:uiPriority="39" w:unhideWhenUsed="1"/>
+    <w:lsdException w:name="toc 5" w:semiHidden="1" w:uiPriority="39" w:unhideWhenUsed="1"/>
+    <w:lsdException w:name="toc 6" w:semiHidden="1" w:uiPriority="39" w:unhideWhenUsed="1"/>
+    <w:lsdException w:name="toc 7" w:semiHidden="1" w:uiPriority="39" w:unhideWhenUsed="1"/>
+    <w:lsdException w:name="toc 8" w:semiHidden="1" w:uiPriority="39" w:unhideWhenUsed="1"/>
+    <w:lsdException w:name="toc 9" w:semiHidden="1" w:uiPriority="39" w:unhideWhenUsed="1"/>
+    <w:lsdException w:name="Normal Indent" w:semiHidden="1" w:unhideWhenUsed="1"/>
+    <w:lsdException w:name="footnote text" w:semiHidden="1" w:unhideWhenUsed="1"/>
+    <w:lsdException w:name="annotation text" w:semiHidden="1" w:unhideWhenUsed="1"/>
+    <w:lsdException w:name="header" w:semiHidden="1" w:unhideWhenUsed="1"/>
+    <w:lsdException w:name="footer" w:semiHidden="1" w:unhideWhenUsed="1"/>
+    <w:lsdException w:name="index heading" w:semiHidden="1" w:unhideWhenUsed="1"/>
+    <w:lsdException w:name="caption" w:semiHidden="1" w:uiPriority="35" w:unhideWhenUsed="1" w:qFormat="1"/>
+    <w:lsdException w:name="table of figures" w:semiHidden="1" w:unhideWhenUsed="1"/>
+    <w:lsdException w:name="envelope address" w:semiHidden="1" w:unhideWhenUsed="1"/>
+    <w:lsdException w:name="envelope return" w:semiHidden="1" w:unhideWhenUsed="1"/>
+    <w:lsdException w:name="footnote reference" w:semiHidden="1" w:unhideWhenUsed="1"/>
+    <w:lsdException w:name="annotation reference" w:semiHidden="1" w:unhideWhenUsed="1"/>
+    <w:lsdException w:name="line number" w:semiHidden="1" w:unhideWhenUsed="1"/>
+    <w:lsdException w:name="page number" w:semiHidden="1" w:unhideWhenUsed="1"/>
+    <w:lsdException w:name="endnote reference" w:semiHidden="1" w:unhideWhenUsed="1"/>
+    <w:lsdException w:name="endnote text" w:semiHidden="1" w:unhideWhenUsed="1"/>
+    <w:lsdException w:name="table of authorities" w:semiHidden="1" w:unhideWhenUsed="1"/>
+    <w:lsdException w:name="macro" w:semiHidden="1" w:unhideWhenUsed="1"/>
+    <w:lsdException w:name="toa heading" w:semiHidden="1" w:unhideWhenUsed="1"/>
+    <w:lsdException w:name="List" w:semiHidden="1" w:unhideWhenUsed="1"/>
+    <w:lsdException w:name="List Bullet" w:semiHidden="1" w:unhideWhenUsed="1"/>
+    <w:lsdException w:name="List Number" w:semiHidden="1" w:unhideWhenUsed="1"/>
+    <w:lsdException w:name="List 2" w:semiHidden="1" w:unhideWhenUsed="1"/>
+    <w:lsdException w:name="List 3" w:semiHidden="1" w:unhideWhenUsed="1"/>
+    <w:lsdException w:name="List 4" w:semiHidden="1" w:unhideWhenUsed="1"/>
+    <w:lsdException w:name="List 5" w:semiHidden="1" w:unhideWhenUsed="1"/>
+    <w:lsdException w:name="List Bullet 2" w:semiHidden="1" w:unhideWhenUsed="1"/>
+    <w:lsdException w:name="List Bullet 3" w:semiHidden="1" w:unhideWhenUsed="1"/>
+    <w:lsdException w:name="List Bullet 4" w:semiHidden="1" w:unhideWhenUsed="1"/>
+    <w:lsdException w:name="List Bullet 5" w:semiHidden="1" w:unhideWhenUsed="1"/>
+    <w:lsdException w:name="List Number 2" w:semiHidden="1" w:unhideWhenUsed="1"/>
+    <w:lsdException w:name="List Number 3" w:semiHidden="1" w:unhideWhenUsed="1"/>
+    <w:lsdException w:name="List Number 4" w:semiHidden="1" w:unhideWhenUsed="1"/>
+    <w:lsdException w:name="List Number 5" w:semiHidden="1" w:unhideWhenUsed="1"/>
+    <w:lsdException w:name="Title" w:uiPriority="10" w:qFormat="1"/>
+    <w:lsdException w:name="Closing" w:semiHidden="1" w:unhideWhenUsed="1"/>
+    <w:lsdException w:name="Signature" w:semiHidden="1" w:unhideWhenUsed="1"/>
+    <w:lsdException w:name="Default Paragraph Font" w:semiHidden="1" w:uiPriority="1" w:unhideWhenUsed="1"/>
+    <w:lsdException w:name="Body Text" w:semiHidden="1" w:unhideWhenUsed="1"/>
+    <w:lsdException w:name="Body Text Indent" w:semiHidden="1" w:unhideWhenUsed="1"/>
+    <w:lsdException w:name="List Continue" w:semiHidden="1" w:unhideWhenUsed="1"/>
+    <w:lsdException w:name="List Continue 2" w:semiHidden="1" w:unhideWhenUsed="1"/>
+    <w:lsdException w:name="List Continue 3" w:semiHidden="1" w:unhideWhenUsed="1"/>
+    <w:lsdException w:name="List Continue 4" w:semiHidden="1" w:unhideWhenUsed="1"/>
+    <w:lsdException w:name="List Continue 5" w:semiHidden="1" w:unhideWhenUsed="1"/>
+    <w:lsdException w:name="Message Header" w:semiHidden="1" w:unhideWhenUsed="1"/>
+    <w:lsdException w:name="Subtitle" w:uiPriority="11" w:qFormat="1"/>
+    <w:lsdException w:name="Salutation" w:semiHidden="1" w:unhideWhenUsed="1"/>
+    <w:lsdException w:name="Date" w:semiHidden="1" w:unhideWhenUsed="1"/>
+    <w:lsdException w:name="Body Text First Indent" w:semiHidden="1" w:unhideWhenUsed="1"/>
+    <w:lsdException w:name="Body Text First Indent 2" w:semiHidden="1" w:unhideWhenUsed="1"/>
+    <w:lsdException w:name="Note Heading" w:semiHidden="1" w:unhideWhenUsed="1"/>
+    <w:lsdException w:name="Body Text 2" w:semiHidden="1" w:unhideWhenUsed="1"/>
+    <w:lsdException w:name="Body Text 3" w:semiHidden="1" w:unhideWhenUsed="1"/>
+    <w:lsdException w:name="Body Text Indent 2" w:semiHidden="1" w:unhideWhenUsed="1"/>
+    <w:lsdException w:name="Body Text Indent 3" w:semiHidden="1" w:unhideWhenUsed="1"/>
+    <w:lsdException w:name="Block Text" w:semiHidden="1" w:unhideWhenUsed="1"/>
+    <w:lsdException w:name="Hyperlink" w:semiHidden="1" w:unhideWhenUsed="1"/>
+    <w:lsdException w:name="FollowedHyperlink" w:semiHidden="1" w:unhideWhenUsed="1"/>
+    <w:lsdException w:name="Strong" w:uiPriority="22" w:qFormat="1"/>
+    <w:lsdException w:name="Emphasis" w:uiPriority="20" w:qFormat="1"/>
+    <w:lsdException w:name="Document Map" w:semiHidden="1" w:unhideWhenUsed="1"/>
+    <w:lsdException w:name="Plain Text" w:semiHidden="1" w:unhideWhenUsed="1"/>
+    <w:lsdException w:name="E-mail Signature" w:semiHidden="1" w:unhideWhenUsed="1"/>
+    <w:lsdException w:name="HTML Top of Form" w:semiHidden="1" w:unhideWhenUsed="1"/>
+    <w:lsdException w:name="HTML Bottom of Form" w:semiHidden="1" w:unhideWhenUsed="1"/>
+    <w:lsdException w:name="Normal (Web)" w:semiHidden="1" w:unhideWhenUsed="1"/>
+    <w:lsdException w:name="HTML Acronym" w:semiHidden="1" w:unhideWhenUsed="1"/>
+    <w:lsdException w:name="HTML Address" w:semiHidden="1" w:unhideWhenUsed="1"/>
+    <w:lsdException w:name="HTML Cite" w:semiHidden="1" w:unhideWhenUsed="1"/>
+    <w:lsdException w:name="HTML Code" w:semiHidden="1" w:unhideWhenUsed="1"/>
+    <w:lsdException w:name="HTML Definition" w:semiHidden="1" w:unhideWhenUsed="1"/>
+    <w:lsdException w:name="HTML Keyboard" w:semiHidden="1" w:unhideWhenUsed="1"/>
+    <w:lsdException w:name="HTML Preformatted" w:semiHidden="1" w:unhideWhenUsed="1"/>
+    <w:lsdException w:name="HTML Sample" w:semiHidden="1" w:unhideWhenUsed="1"/>
+    <w:lsdException w:name="HTML Typewriter" w:semiHidden="1" w:unhideWhenUsed="1"/>
+    <w:lsdException w:name="HTML Variable" w:semiHidden="1" w:unhideWhenUsed="1"/>
+    <w:lsdException w:name="Normal Table" w:semiHidden="1" w:unhideWhenUsed="1"/>
+    <w:lsdException w:name="annotation subject" w:semiHidden="1" w:unhideWhenUsed="1"/>
+    <w:lsdException w:name="No List" w:semiHidden="1" w:unhideWhenUsed="1"/>
+    <w:lsdException w:name="Outline List 1" w:semiHidden="1" w:unhideWhenUsed="1"/>
+    <w:lsdException w:name="Outline List 2" w:semiHidden="1" w:unhideWhenUsed="1"/>
+    <w:lsdException w:name="Outline List 3" w:semiHidden="1" w:unhideWhenUsed="1"/>
+    <w:lsdException w:name="Table Simple 1" w:semiHidden="1" w:unhideWhenUsed="1"/>
+    <w:lsdException w:name="Table Simple 2" w:semiHidden="1" w:unhideWhenUsed="1"/>
+    <w:lsdException w:name="Table Simple 3" w:semiHidden="1" w:unhideWhenUsed="1"/>
+    <w:lsdException w:name="Table Classic 1" w:semiHidden="1" w:unhideWhenUsed="1"/>
+    <w:lsdException w:name="Table Classic 2" w:semiHidden="1" w:unhideWhenUsed="1"/>
+    <w:lsdException w:name="Table Classic 3" w:semiHidden="1" w:unhideWhenUsed="1"/>
+    <w:lsdException w:name="Table Classic 4" w:semiHidden="1" w:unhideWhenUsed="1"/>
+    <w:lsdException w:name="Table Colorful 1" w:semiHidden="1" w:unhideWhenUsed="1"/>
+    <w:lsdException w:name="Table Colorful 2" w:semiHidden="1" w:unhideWhenUsed="1"/>
+    <w:lsdException w:name="Table Colorful 3" w:semiHidden="1" w:unhideWhenUsed="1"/>
+    <w:lsdException w:name="Table Columns 1" w:semiHidden="1" w:unhideWhenUsed="1"/>
+    <w:lsdException w:name="Table Columns 2" w:semiHidden="1" w:unhideWhenUsed="1"/>
+    <w:lsdException w:name="Table Columns 3" w:semiHidden="1" w:unhideWhenUsed="1"/>
+    <w:lsdException w:name="Table Columns 4" w:semiHidden="1" w:unhideWhenUsed="1"/>
+    <w:lsdException w:name="Table Columns 5" w:semiHidden="1" w:unhideWhenUsed="1"/>
+    <w:lsdException w:name="Table Grid 1" w:semiHidden="1" w:unhideWhenUsed="1"/>
+    <w:lsdException w:name="Table Grid 2" w:semiHidden="1" w:unhideWhenUsed="1"/>
+    <w:lsdException w:name="Table Grid 3" w:semiHidden="1" w:unhideWhenUsed="1"/>
+    <w:lsdException w:name="Table Grid 4" w:semiHidden="1" w:unhideWhenUsed="1"/>
+    <w:lsdException w:name="Table Grid 5" w:semiHidden="1" w:unhideWhenUsed="1"/>
+    <w:lsdException w:name="Table Grid 6" w:semiHidden="1" w:unhideWhenUsed="1"/>
+    <w:lsdException w:name="Table Grid 7" w:semiHidden="1" w:unhideWhenUsed="1"/>
+    <w:lsdException w:name="Table Grid 8" w:semiHidden="1" w:unhideWhenUsed="1"/>
+    <w:lsdException w:name="Table List 1" w:semiHidden="1" w:unhideWhenUsed="1"/>
+    <w:lsdException w:name="Table List 2" w:semiHidden="1" w:unhideWhenUsed="1"/>
+    <w:lsdException w:name="Table List 3" w:semiHidden="1" w:unhideWhenUsed="1"/>
+    <w:lsdException w:name="Table List 4" w:semiHidden="1" w:unhideWhenUsed="1"/>
+    <w:lsdException w:name="Table List 5" w:semiHidden="1" w:unhideWhenUsed="1"/>
+    <w:lsdException w:name="Table List 6" w:semiHidden="1" w:unhideWhenUsed="1"/>
+    <w:lsdException w:name="Table List 7" w:semiHidden="1" w:unhideWhenUsed="1"/>
+    <w:lsdException w:name="Table List 8" w:semiHidden="1" w:unhideWhenUsed="1"/>
+    <w:lsdException w:name="Table 3D effects 1" w:semiHidden="1" w:unhideWhenUsed="1"/>
+    <w:lsdException w:name="Table 3D effects 2" w:semiHidden="1" w:unhideWhenUsed="1"/>
+    <w:lsdException w:name="Table 3D effects 3" w:semiHidden="1" w:unhideWhenUsed="1"/>
+    <w:lsdException w:name="Table Contemporary" w:semiHidden="1" w:unhideWhenUsed="1"/>
+    <w:lsdException w:name="Table Elegant" w:semiHidden="1" w:unhideWhenUsed="1"/>
+    <w:lsdException w:name="Table Professional" w:semiHidden="1" w:unhideWhenUsed="1"/>
+    <w:lsdException w:name="Table Subtle 1" w:semiHidden="1" w:unhideWhenUsed="1"/>
+    <w:lsdException w:name="Table Subtle 2" w:semiHidden="1" w:unhideWhenUsed="1"/>
+    <w:lsdException w:name="Table Web 1" w:semiHidden="1" w:unhideWhenUsed="1"/>
+    <w:lsdException w:name="Table Web 2" w:semiHidden="1" w:unhideWhenUsed="1"/>
+    <w:lsdException w:name="Table Web 3" w:semiHidden="1" w:unhideWhenUsed="1"/>
+    <w:lsdException w:name="Balloon Text" w:semiHidden="1" w:unhideWhenUsed="1"/>
+    <w:lsdException w:name="Table Grid" w:uiPriority="39"/>
+    <w:lsdException w:name="Table Theme" w:semiHidden="1" w:unhideWhenUsed="1"/>
+    <w:lsdException w:name="Placeholder Text" w:semiHidden="1"/>
+    <w:lsdException w:name="No Spacing" w:uiPriority="1" w:qFormat="1"/>
+    <w:lsdException w:name="Light Shading" w:uiPriority="60"/>
+    <w:lsdException w:name="Light List" w:uiPriority="61"/>
+    <w:lsdException w:name="Light Grid" w:uiPriority="62"/>
+    <w:lsdException w:name="Medium Shading 1" w:uiPriority="63"/>
+    <w:lsdException w:name="Medium Shading 2" w:uiPriority="64"/>
+    <w:lsdException w:name="Medium List 1" w:uiPriority="65"/>
+    <w:lsdException w:name="Medium List 2" w:uiPriority="66"/>
+    <w:lsdException w:name="Medium Grid 1" w:uiPriority="67"/>
+    <w:lsdException w:name="Medium Grid 2" w:uiPriority="68"/>
+    <w:lsdException w:name="Medium Grid 3" w:uiPriority="69"/>
+    <w:lsdException w:name="Dark List" w:uiPriority="70"/>
+    <w:lsdException w:name="Colorful Shading" w:uiPriority="71"/>
+    <w:lsdException w:name="Colorful List" w:uiPriority="72"/>
+    <w:lsdException w:name="Colorful Grid" w:uiPriority="73"/>
+    <w:lsdException w:name="Light Shading Accent 1" w:uiPriority="60"/>
+    <w:lsdException w:name="Light List Accent 1" w:uiPriority="61"/>
+    <w:lsdException w:name="Light Grid Accent 1" w:uiPriority="62"/>
+    <w:lsdException w:name="Medium Shading 1 Accent 1" w:uiPriority="63"/>
+    <w:lsdException w:name="Medium Shading 2 Accent 1" w:uiPriority="64"/>
+    <w:lsdException w:name="Medium List 1 Accent 1" w:uiPriority="65"/>
+    <w:lsdException w:name="Revision" w:semiHidden="1"/>
+    <w:lsdException w:name="List Paragraph" w:uiPriority="34" w:qFormat="1"/>
+    <w:lsdException w:name="Quote" w:uiPriority="29" w:qFormat="1"/>
+    <w:lsdException w:name="Intense Quote" w:uiPriority="30" w:qFormat="1"/>
+    <w:lsdException w:name="Medium List 2 Accent 1" w:uiPriority="66"/>
+    <w:lsdException w:name="Medium Grid 1 Accent 1" w:uiPriority="67"/>
+    <w:lsdException w:name="Medium Grid 2 Accent 1" w:uiPriority="68"/>
+    <w:lsdException w:name="Medium Grid 3 Accent 1" w:uiPriority="69"/>
+    <w:lsdException w:name="Dark List Accent 1" w:uiPriority="70"/>
+    <w:lsdException w:name="Colorful Shading Accent 1" w:uiPriority="71"/>
+    <w:lsdException w:name="Colorful List Accent 1" w:uiPriority="72"/>
+    <w:lsdException w:name="Colorful Grid Accent 1" w:uiPriority="73"/>
+    <w:lsdException w:name="Light Shading Accent 2" w:uiPriority="60"/>
+    <w:lsdException w:name="Light List Accent 2" w:uiPriority="61"/>
+    <w:lsdException w:name="Light Grid Accent 2" w:uiPriority="62"/>
+    <w:lsdException w:name="Medium Shading 1 Accent 2" w:uiPriority="63"/>
+    <w:lsdException w:name="Medium Shading 2 Accent 2" w:uiPriority="64"/>
+    <w:lsdException w:name="Medium List 1 Accent 2" w:uiPriority="65"/>
+    <w:lsdException w:name="Medium List 2 Accent 2" w:uiPriority="66"/>
+    <w:lsdException w:name="Medium Grid 1 Accent 2" w:uiPriority="67"/>
+    <w:lsdException w:name="Medium Grid 2 Accent 2" w:uiPriority="68"/>
+    <w:lsdException w:name="Medium Grid 3 Accent 2" w:uiPriority="69"/>
+    <w:lsdException w:name="Dark List Accent 2" w:uiPriority="70"/>
+    <w:lsdException w:name="Colorful Shading Accent 2" w:uiPriority="71"/>
+    <w:lsdException w:name="Colorful List Accent 2" w:uiPriority="72"/>
+    <w:lsdException w:name="Colorful Grid Accent 2" w:uiPriority="73"/>
+    <w:lsdException w:name="Light Shading Accent 3" w:uiPriority="60"/>
+    <w:lsdException w:name="Light List Accent 3" w:uiPriority="61"/>
+    <w:lsdException w:name="Light Grid Accent 3" w:uiPriority="62"/>
+    <w:lsdException w:name="Medium Shading 1 Accent 3" w:uiPriority="63"/>
+    <w:lsdException w:name="Medium Shading 2 Accent 3" w:uiPriority="64"/>
+    <w:lsdException w:name="Medium List 1 Accent 3" w:uiPriority="65"/>
+    <w:lsdException w:name="Medium List 2 Accent 3" w:uiPriority="66"/>
+    <w:lsdException w:name="Medium Grid 1 Accent 3" w:uiPriority="67"/>
+    <w:lsdException w:name="Medium Grid 2 Accent 3" w:uiPriority="68"/>
+    <w:lsdException w:name="Medium Grid 3 Accent 3" w:uiPriority="69"/>
+    <w:lsdException w:name="Dark List Accent 3" w:uiPriority="70"/>
+    <w:lsdException w:name="Colorful Shading Accent 3" w:uiPriority="71"/>
+    <w:lsdException w:name="Colorful List Accent 3" w:uiPriority="72"/>
+    <w:lsdException w:name="Colorful Grid Accent 3" w:uiPriority="73"/>
+    <w:lsdException w:name="Light Shading Accent 4" w:uiPriority="60"/>
+    <w:lsdException w:name="Light List Accent 4" w:uiPriority="61"/>
+    <w:lsdException w:name="Light Grid Accent 4" w:uiPriority="62"/>
+    <w:lsdException w:name="Medium Shading 1 Accent 4" w:uiPriority="63"/>
+    <w:lsdException w:name="Medium Shading 2 Accent 4" w:uiPriority="64"/>
+    <w:lsdException w:name="Medium List 1 Accent 4" w:uiPriority="65"/>
+    <w:lsdException w:name="Medium List 2 Accent 4" w:uiPriority="66"/>
+    <w:lsdException w:name="Medium Grid 1 Accent 4" w:uiPriority="67"/>
+    <w:lsdException w:name="Medium Grid 2 Accent 4" w:uiPriority="68"/>
+    <w:lsdException w:name="Medium Grid 3 Accent 4" w:uiPriority="69"/>
+    <w:lsdException w:name="Dark List Accent 4" w:uiPriority="70"/>
+    <w:lsdException w:name="Colorful Shading Accent 4" w:uiPriority="71"/>
+    <w:lsdException w:name="Colorful List Accent 4" w:uiPriority="72"/>
+    <w:lsdException w:name="Colorful Grid Accent 4" w:uiPriority="73"/>
+    <w:lsdException w:name="Light Shading Accent 5" w:uiPriority="60"/>
+    <w:lsdException w:name="Light List Accent 5" w:uiPriority="61"/>
+    <w:lsdException w:name="Light Grid Accent 5" w:uiPriority="62"/>
+    <w:lsdException w:name="Medium Shading 1 Accent 5" w:uiPriority="63"/>
+    <w:lsdException w:name="Medium Shading 2 Accent 5" w:uiPriority="64"/>
+    <w:lsdException w:name="Medium List 1 Accent 5" w:uiPriority="65"/>
+    <w:lsdException w:name="Medium List 2 Accent 5" w:uiPriority="66"/>
+    <w:lsdException w:name="Medium Grid 1 Accent 5" w:uiPriority="67"/>
+    <w:lsdException w:name="Medium Grid 2 Accent 5" w:uiPriority="68"/>
+    <w:lsdException w:name="Medium Grid 3 Accent 5" w:uiPriority="69"/>
+    <w:lsdException w:name="Dark List Accent 5" w:uiPriority="70"/>
+    <w:lsdException w:name="Colorful Shading Accent 5" w:uiPriority="71"/>
+    <w:lsdException w:name="Colorful List Accent 5" w:uiPriority="72"/>
+    <w:lsdException w:name="Colorful Grid Accent 5" w:uiPriority="73"/>
+    <w:lsdException w:name="Light Shading Accent 6" w:uiPriority="60"/>
+    <w:lsdException w:name="Light List Accent 6" w:uiPriority="61"/>
+    <w:lsdException w:name="Light Grid Accent 6" w:uiPriority="62"/>
+    <w:lsdException w:name="Medium Shading 1 Accent 6" w:uiPriority="63"/>
+    <w:lsdException w:name="Medium Shading 2 Accent 6" w:uiPriority="64"/>
+    <w:lsdException w:name="Medium List 1 Accent 6" w:uiPriority="65"/>
+    <w:lsdException w:name="Medium List 2 Accent 6" w:uiPriority="66"/>
+    <w:lsdException w:name="Medium Grid 1 Accent 6" w:uiPriority="67"/>
+    <w:lsdException w:name="Medium Grid 2 Accent 6" w:uiPriority="68"/>
+    <w:lsdException w:name="Medium Grid 3 Accent 6" w:uiPriority="69"/>
+    <w:lsdException w:name="Dark List Accent 6" w:uiPriority="70"/>
+    <w:lsdException w:name="Colorful Shading Accent 6" w:uiPriority="71"/>
+    <w:lsdException w:name="Colorful List Accent 6" w:uiPriority="72"/>
+    <w:lsdException w:name="Colorful Grid Accent 6" w:uiPriority="73"/>
+    <w:lsdException w:name="Subtle Emphasis" w:uiPriority="19" w:qFormat="1"/>
+    <w:lsdException w:name="Intense Emphasis" w:uiPriority="21" w:qFormat="1"/>
+    <w:lsdException w:name="Subtle Reference" w:uiPriority="31" w:qFormat="1"/>
+    <w:lsdException w:name="Intense Reference" w:uiPriority="32" w:qFormat="1"/>
+    <w:lsdException w:name="Book Title" w:uiPriority="33" w:qFormat="1"/>
+    <w:lsdException w:name="Bibliography" w:semiHidden="1" w:uiPriority="37" w:unhideWhenUsed="1"/>
+    <w:lsdException w:name="TOC Heading" w:semiHidden="1" w:uiPriority="39" w:unhideWhenUsed="1" w:qFormat="1"/>
+    <w:lsdException w:name="Grid Table Light" w:semiHidden="1" w:unhideWhenUsed="1"/>
+    <w:lsdException w:name="Grid Table 1 Light" w:semiHidden="1" w:unhideWhenUsed="1"/>
+    <w:lsdException w:name="Grid Table 2" w:semiHidden="1" w:unhideWhenUsed="1"/>
+    <w:lsdException w:name="Grid Table 3" w:semiHidden="1" w:unhideWhenUsed="1"/>
+    <w:lsdException w:name="Grid Table 4" w:uiPriority="49"/>
+    <w:lsdException w:name="Grid Table 5 Dark" w:uiPriority="50"/>
+    <w:lsdException w:name="Grid Table 6 Colorful" w:uiPriority="51"/>
+    <w:lsdException w:name="Grid Table 7 Colorful" w:uiPriority="52"/>
+    <w:lsdException w:name="Grid Table 1 Light Accent 1" w:uiPriority="46"/>
+    <w:lsdException w:name="Grid Table 2 Accent 1" w:uiPriority="47"/>
+    <w:lsdException w:name="Grid Table 3 Accent 1" w:uiPriority="48"/>
+    <w:lsdException w:name="Grid Table 4 Accent 1" w:uiPriority="49"/>
+    <w:lsdException w:name="Grid Table 5 Dark Accent 1" w:uiPriority="50"/>
+    <w:lsdException w:name="Grid Table 6 Colorful Accent 1" w:uiPriority="51"/>
+    <w:lsdException w:name="Grid Table 7 Colorful Accent 1" w:uiPriority="52"/>
+    <w:lsdException w:name="Grid Table 1 Light Accent 2" w:uiPriority="46"/>
+    <w:lsdException w:name="Grid Table 2 Accent 2" w:uiPriority="47"/>
+    <w:lsdException w:name="Grid Table 3 Accent 2" w:uiPriority="48"/>
+    <w:lsdException w:name="Grid Table 4 Accent 2" w:uiPriority="49"/>
+    <w:lsdException w:name="Grid Table 5 Dark Accent 2" w:uiPriority="50"/>
+    <w:lsdException w:name="Grid Table 6 Colorful Accent 2" w:uiPriority="51"/>
+    <w:lsdException w:name="Grid Table 7 Colorful Accent 2" w:uiPriority="52"/>
+    <w:lsdException w:name="Grid Table 1 Light Accent 3" w:uiPriority="46"/>
+    <w:lsdException w:name="Grid Table 2 Accent 3" w:uiPriority="47"/>
+    <w:lsdException w:name="Grid Table 3 Accent 3" w:uiPriority="48"/>
+    <w:lsdException w:name="Grid Table 4 Accent 3" w:uiPriority="49"/>
+    <w:lsdException w:name="Grid Table 5 Dark Accent 3" w:uiPriority="50"/>
+    <w:lsdException w:name="Grid Table 6 Colorful Accent 3" w:uiPriority="51"/>
+    <w:lsdException w:name="Grid Table 7 Colorful Accent 3" w:uiPriority="52"/>
+    <w:lsdException w:name="Grid Table 1 Light Accent 4" w:uiPriority="46"/>
+    <w:lsdException w:name="Grid Table 2 Accent 4" w:uiPriority="47"/>
+    <w:lsdException w:name="Grid Table 3 Accent 4" w:uiPriority="48"/>
+    <w:lsdException w:name="Grid Table 4 Accent 4" w:uiPriority="49"/>
+    <w:lsdException w:name="Grid Table 5 Dark Accent 4" w:uiPriority="50"/>
+    <w:lsdException w:name="Grid Table 6 Colorful Accent 4" w:uiPriority="51"/>
+    <w:lsdException w:name="Grid Table 7 Colorful Accent 4" w:uiPriority="52"/>
+    <w:lsdException w:name="Grid Table 1 Light Accent 5" w:uiPriority="46"/>
+    <w:lsdException w:name="Grid Table 2 Accent 5" w:uiPriority="47"/>
+    <w:lsdException w:name="Grid Table 3 Accent 5" w:uiPriority="48"/>
+    <w:lsdException w:name="Grid Table 4 Accent 5" w:uiPriority="49"/>
+    <w:lsdException w:name="Grid Table 5 Dark Accent 5" w:uiPriority="50"/>
+    <w:lsdException w:name="Grid Table 6 Colorful Accent 5" w:uiPriority="51"/>
+    <w:lsdException w:name="Grid Table 7 Colorful Accent 5" w:uiPriority="52"/>
+    <w:lsdException w:name="Grid Table 1 Light Accent 6" w:uiPriority="46"/>
+    <w:lsdException w:name="Grid Table 2 Accent 6" w:uiPriority="47"/>
+    <w:lsdException w:name="Grid Table 3 Accent 6" w:uiPriority="48"/>
+    <w:lsdException w:name="Grid Table 4 Accent 6" w:uiPriority="49"/>
+    <w:lsdException w:name="Grid Table 5 Dark Accent 6" w:uiPriority="50"/>
+    <w:lsdException w:name="Grid Table 6 Colorful Accent 6" w:uiPriority="51"/>
+    <w:lsdException w:name="Grid Table 7 Colorful Accent 6" w:uiPriority="52"/>
+    <w:lsdException w:name="List Table 1 Light" w:uiPriority="46"/>
+    <w:lsdException w:name="List Table 2" w:uiPriority="47"/>
+    <w:lsdException w:name="List Table 3" w:uiPriority="48"/>
+    <w:lsdException w:name="List Table 4" w:uiPriority="49"/>
+    <w:lsdException w:name="List Table 5 Dark" w:uiPriority="50"/>
+    <w:lsdException w:name="List Table 6 Colorful" w:uiPriority="51"/>
+    <w:lsdException w:name="List Table 7 Colorful" w:uiPriority="52"/>
+    <w:lsdException w:name="List Table 1 Light Accent 1" w:uiPriority="46"/>
+    <w:lsdException w:name="List Table 2 Accent 1" w:uiPriority="47"/>
+    <w:lsdException w:name="List Table 3 Accent 1" w:uiPriority="48"/>
+    <w:lsdException w:name="List Table 4 Accent 1" w:uiPriority="49"/>
+    <w:lsdException w:name="List Table 5 Dark Accent 1" w:uiPriority="50"/>
+    <w:lsdException w:name="List Table 6 Colorful Accent 1" w:uiPriority="51"/>
+    <w:lsdException w:name="List Table 7 Colorful Accent 1" w:uiPriority="52"/>
+    <w:lsdException w:name="List Table 1 Light Accent 2" w:uiPriority="46"/>
+    <w:lsdException w:name="List Table 2 Accent 2" w:uiPriority="47"/>
+    <w:lsdException w:name="List Table 3 Accent 2" w:uiPriority="48"/>
+    <w:lsdException w:name="List Table 4 Accent 2" w:uiPriority="49"/>
+    <w:lsdException w:name="List Table 5 Dark Accent 2" w:uiPriority="50"/>
+    <w:lsdException w:name="List Table 6 Colorful Accent 2" w:uiPriority="51"/>
+    <w:lsdException w:name="List Table 7 Colorful Accent 2" w:uiPriority="52"/>
+    <w:lsdException w:name="List Table 1 Light Accent 3" w:uiPriority="46"/>
+    <w:lsdException w:name="List Table 2 Accent 3" w:uiPriority="47"/>
+    <w:lsdException w:name="List Table 3 Accent 3" w:uiPriority="48"/>
+    <w:lsdException w:name="List Table 4 Accent 3" w:uiPriority="49"/>
+    <w:lsdException w:name="List Table 5 Dark Accent 3" w:uiPriority="50"/>
+    <w:lsdException w:name="List Table 6 Colorful Accent 3" w:uiPriority="51"/>
+    <w:lsdException w:name="List Table 7 Colorful Accent 3" w:uiPriority="52"/>
+    <w:lsdException w:name="List Table 1 Light Accent 4" w:uiPriority="46"/>
+    <w:lsdException w:name="List Table 2 Accent 4" w:uiPriority="47"/>
+    <w:lsdException w:name="List Table 3 Accent 4" w:uiPriority="48"/>
+    <w:lsdException w:name="List Table 4 Accent 4" w:uiPriority="49"/>
+    <w:lsdException w:name="List Table 5 Dark Accent 4" w:uiPriority="50"/>
+    <w:lsdException w:name="List Table 6 Colorful Accent 4" w:uiPriority="51"/>
+    <w:lsdException w:name="List Table 7 Colorful Accent 4" w:uiPriority="52"/>
+    <w:lsdException w:name="List Table 1 Light Accent 5" w:uiPriority="46"/>
+    <w:lsdException w:name="List Table 2 Accent 5" w:uiPriority="47"/>
+    <w:lsdException w:name="List Table 3 Accent 5" w:uiPriority="48"/>
+    <w:lsdException w:name="List Table 4 Accent 5" w:uiPriority="49"/>
+    <w:lsdException w:name="List Table 5 Dark Accent 5" w:uiPriority="50"/>
+    <w:lsdException w:name="List Table 6 Colorful Accent 5" w:uiPriority="51"/>
+    <w:lsdException w:name="List Table 7 Colorful Accent 5" w:uiPriority="52"/>
+    <w:lsdException w:name="List Table 1 Light Accent 6" w:uiPriority="46"/>
+    <w:lsdException w:name="List Table 2 Accent 6" w:uiPriority="47"/>
+    <w:lsdException w:name="List Table 3 Accent 6" w:uiPriority="48"/>
+    <w:lsdException w:name="List Table 4 Accent 6" w:uiPriority="49"/>
+    <w:lsdException w:name="List Table 5 Dark Accent 6" w:uiPriority="50"/>
+    <w:lsdException w:name="List Table 6 Colorful Accent 6" w:uiPriority="51"/>
+    <w:lsdException w:name="List Table 7 Colorful Accent 6" w:uiPriority="52"/>
+    <w:lsdException w:name="Mention" w:semiHidden="1" w:unhideWhenUsed="1"/>
+    <w:lsdException w:name="Smart Hyperlink" w:semiHidden="1" w:unhideWhenUsed="1"/>
+    <w:lsdException w:name="Hashtag" w:semiHidden="1" w:unhideWhenUsed="1"/>
+    <w:lsdException w:name="Unresolved Mention" w:semiHidden="1" w:unhideWhenUsed="1"/>
   </w:latentStyles>
   <w:style w:type="paragraph" w:default="1" w:styleId="Normal">
     <w:name w:val="Normal"/>
@@ -912,7 +1130,7 @@
   <a:extraClrSchemeLst/>
   <a:extLst>
     <a:ext uri="{05A4C25C-085E-4340-85A3-A5531E510DB2}">
-      <thm15:themeFamily xmlns:thm15="http://schemas.microsoft.com/office/thememl/2012/main" xmlns="" name="Office Theme" id="{62F939B6-93AF-4DB8-9C6B-D6C7DFDC589F}" vid="{4A3C46E8-61CC-4603-A589-7422A47A8E4A}"/>
+      <thm15:themeFamily xmlns:thm15="http://schemas.microsoft.com/office/thememl/2012/main" name="Office Theme" id="{62F939B6-93AF-4DB8-9C6B-D6C7DFDC589F}" vid="{4A3C46E8-61CC-4603-A589-7422A47A8E4A}"/>
     </a:ext>
   </a:extLst>
 </a:theme>

--- a/Tech Asist/Vragen.docx
+++ b/Tech Asist/Vragen.docx
@@ -171,8 +171,38 @@
       <w:r>
         <w:t>Hoe veel roosterconflicten zijn er als er van een student drie vakken (of meer) tegelijkertijd vallen?</w:t>
       </w:r>
+    </w:p>
+    <w:p>
+      <w:pPr>
+        <w:pStyle w:val="NoSpacing"/>
+        <w:numPr>
+          <w:ilvl w:val="0"/>
+          <w:numId w:val="2"/>
+        </w:numPr>
+      </w:pPr>
+      <w:r>
+        <w:t>Heb je nog tips om functies te testen?</w:t>
+      </w:r>
+    </w:p>
+    <w:p>
+      <w:pPr>
+        <w:pStyle w:val="NoSpacing"/>
+        <w:numPr>
+          <w:ilvl w:val="0"/>
+          <w:numId w:val="2"/>
+        </w:numPr>
+      </w:pPr>
+      <w:r>
+        <w:t>Hoe kunnen we nu het beste verder? Moeten we doorgaan met een functie voor de bonuspunten opstellen of beginnen we nu met algoritmes?</w:t>
+      </w:r>
       <w:bookmarkStart w:id="0" w:name="_GoBack"/>
       <w:bookmarkEnd w:id="0"/>
+    </w:p>
+    <w:p>
+      <w:pPr>
+        <w:pStyle w:val="NoSpacing"/>
+        <w:ind w:left="360"/>
+      </w:pPr>
     </w:p>
     <w:p>
       <w:pPr>
@@ -728,10 +758,6 @@
     <w:lsdException w:name="Book Title" w:uiPriority="33" w:qFormat="1"/>
     <w:lsdException w:name="Bibliography" w:semiHidden="1" w:uiPriority="37" w:unhideWhenUsed="1"/>
     <w:lsdException w:name="TOC Heading" w:semiHidden="1" w:uiPriority="39" w:unhideWhenUsed="1" w:qFormat="1"/>
-    <w:lsdException w:name="Grid Table Light" w:semiHidden="1" w:unhideWhenUsed="1"/>
-    <w:lsdException w:name="Grid Table 1 Light" w:semiHidden="1" w:unhideWhenUsed="1"/>
-    <w:lsdException w:name="Grid Table 2" w:semiHidden="1" w:unhideWhenUsed="1"/>
-    <w:lsdException w:name="Grid Table 3" w:semiHidden="1" w:unhideWhenUsed="1"/>
     <w:lsdException w:name="Grid Table 4" w:uiPriority="49"/>
     <w:lsdException w:name="Grid Table 5 Dark" w:uiPriority="50"/>
     <w:lsdException w:name="Grid Table 6 Colorful" w:uiPriority="51"/>

--- a/Tech Asist/Vragen.docx
+++ b/Tech Asist/Vragen.docx
@@ -194,6 +194,18 @@
       </w:pPr>
       <w:r>
         <w:t>Hoe kunnen we nu het beste verder? Moeten we doorgaan met een functie voor de bonuspunten opstellen of beginnen we nu met algoritmes?</w:t>
+      </w:r>
+    </w:p>
+    <w:p>
+      <w:pPr>
+        <w:pStyle w:val="NoSpacing"/>
+        <w:numPr>
+          <w:ilvl w:val="0"/>
+          <w:numId w:val="2"/>
+        </w:numPr>
+      </w:pPr>
+      <w:r>
+        <w:t>Zijn de classes nu te overlappend?</w:t>
       </w:r>
       <w:bookmarkStart w:id="0" w:name="_GoBack"/>
       <w:bookmarkEnd w:id="0"/>

--- a/Tech Asist/Vragen.docx
+++ b/Tech Asist/Vragen.docx
@@ -171,8 +171,50 @@
       <w:r>
         <w:t>Hoe veel roosterconflicten zijn er als er van een student drie vakken (of meer) tegelijkertijd vallen?</w:t>
       </w:r>
+    </w:p>
+    <w:p>
+      <w:pPr>
+        <w:pStyle w:val="NoSpacing"/>
+        <w:numPr>
+          <w:ilvl w:val="0"/>
+          <w:numId w:val="2"/>
+        </w:numPr>
+      </w:pPr>
+      <w:r>
+        <w:t>Heb je nog tips om functies te testen?</w:t>
+      </w:r>
+    </w:p>
+    <w:p>
+      <w:pPr>
+        <w:pStyle w:val="NoSpacing"/>
+        <w:numPr>
+          <w:ilvl w:val="0"/>
+          <w:numId w:val="2"/>
+        </w:numPr>
+      </w:pPr>
+      <w:r>
+        <w:t>Hoe kunnen we nu het beste verder? Moeten we doorgaan met een functie voor de bonuspunten opstellen of beginnen we nu met algoritmes?</w:t>
+      </w:r>
+    </w:p>
+    <w:p>
+      <w:pPr>
+        <w:pStyle w:val="NoSpacing"/>
+        <w:numPr>
+          <w:ilvl w:val="0"/>
+          <w:numId w:val="2"/>
+        </w:numPr>
+      </w:pPr>
+      <w:r>
+        <w:t>Zijn de classes nu te overlappend?</w:t>
+      </w:r>
       <w:bookmarkStart w:id="0" w:name="_GoBack"/>
       <w:bookmarkEnd w:id="0"/>
+    </w:p>
+    <w:p>
+      <w:pPr>
+        <w:pStyle w:val="NoSpacing"/>
+        <w:ind w:left="360"/>
+      </w:pPr>
     </w:p>
     <w:p>
       <w:pPr>
@@ -728,10 +770,6 @@
     <w:lsdException w:name="Book Title" w:uiPriority="33" w:qFormat="1"/>
     <w:lsdException w:name="Bibliography" w:semiHidden="1" w:uiPriority="37" w:unhideWhenUsed="1"/>
     <w:lsdException w:name="TOC Heading" w:semiHidden="1" w:uiPriority="39" w:unhideWhenUsed="1" w:qFormat="1"/>
-    <w:lsdException w:name="Grid Table Light" w:semiHidden="1" w:unhideWhenUsed="1"/>
-    <w:lsdException w:name="Grid Table 1 Light" w:semiHidden="1" w:unhideWhenUsed="1"/>
-    <w:lsdException w:name="Grid Table 2" w:semiHidden="1" w:unhideWhenUsed="1"/>
-    <w:lsdException w:name="Grid Table 3" w:semiHidden="1" w:unhideWhenUsed="1"/>
     <w:lsdException w:name="Grid Table 4" w:uiPriority="49"/>
     <w:lsdException w:name="Grid Table 5 Dark" w:uiPriority="50"/>
     <w:lsdException w:name="Grid Table 6 Colorful" w:uiPriority="51"/>

--- a/Tech Asist/Vragen.docx
+++ b/Tech Asist/Vragen.docx
@@ -207,14 +207,173 @@
       <w:r>
         <w:t>Zijn de classes nu te overlappend?</w:t>
       </w:r>
+    </w:p>
+    <w:p>
+      <w:pPr>
+        <w:pStyle w:val="NoSpacing"/>
+        <w:ind w:left="360"/>
+      </w:pPr>
+    </w:p>
+    <w:p>
+      <w:pPr>
+        <w:pStyle w:val="NoSpacing"/>
+        <w:numPr>
+          <w:ilvl w:val="0"/>
+          <w:numId w:val="3"/>
+        </w:numPr>
+      </w:pPr>
+      <w:r>
+        <w:t>Data/</w:t>
+      </w:r>
+      <w:r>
+        <w:t>bestand.csv in de fun</w:t>
+      </w:r>
+      <w:r>
+        <w:t>cties zetten om de cvs files in te laden</w:t>
+      </w:r>
+    </w:p>
+    <w:p>
+      <w:pPr>
+        <w:pStyle w:val="NoSpacing"/>
+        <w:numPr>
+          <w:ilvl w:val="0"/>
+          <w:numId w:val="3"/>
+        </w:numPr>
+      </w:pPr>
+      <w:r>
+        <w:t>Functies in</w:t>
+      </w:r>
+      <w:r>
+        <w:t xml:space="preserve"> een</w:t>
+      </w:r>
+      <w:r>
+        <w:t xml:space="preserve"> aparte bestand</w:t>
+      </w:r>
+      <w:r>
+        <w:t>.</w:t>
+      </w:r>
+      <w:r>
+        <w:t xml:space="preserve"> Main het liefst 15 regels codes</w:t>
+      </w:r>
+    </w:p>
+    <w:p>
+      <w:pPr>
+        <w:pStyle w:val="NoSpacing"/>
+        <w:numPr>
+          <w:ilvl w:val="0"/>
+          <w:numId w:val="3"/>
+        </w:numPr>
+      </w:pPr>
+      <w:r>
+        <w:t>Methode: append werkt alleen op een lijst. Scorefunctie is ook een soort methode. Rooster hoort score als methode te krijgen: rooster.score</w:t>
+      </w:r>
+    </w:p>
+    <w:p>
+      <w:pPr>
+        <w:pStyle w:val="NoSpacing"/>
+        <w:numPr>
+          <w:ilvl w:val="0"/>
+          <w:numId w:val="3"/>
+        </w:numPr>
+      </w:pPr>
+      <w:r>
+        <w:t>Studenten worden ingedeeld in groepen. Dit hebben we nu als functie, maar eigenlijk hoort dit bij de class Vak</w:t>
+      </w:r>
+    </w:p>
+    <w:p>
+      <w:pPr>
+        <w:pStyle w:val="NoSpacing"/>
+        <w:numPr>
+          <w:ilvl w:val="0"/>
+          <w:numId w:val="3"/>
+        </w:numPr>
+      </w:pPr>
+      <w:r>
+        <w:t>Class met studenten, vakken en andere lijsten maken. Overkoepelende klasse met lijsten en alle “main-zooi” gooi je erin</w:t>
+      </w:r>
+    </w:p>
+    <w:p>
+      <w:pPr>
+        <w:pStyle w:val="NoSpacing"/>
+        <w:numPr>
+          <w:ilvl w:val="0"/>
+          <w:numId w:val="3"/>
+        </w:numPr>
+      </w:pPr>
+      <w:r>
+        <w:t>In Classes onderdeel op de Git alleen classes zetten</w:t>
+      </w:r>
+    </w:p>
+    <w:p>
+      <w:pPr>
+        <w:pStyle w:val="NoSpacing"/>
+        <w:numPr>
+          <w:ilvl w:val="0"/>
+          <w:numId w:val="3"/>
+        </w:numPr>
+      </w:pPr>
+      <w:r>
+        <w:t>README maken voor de volgende keer. Voorbeeld eerst overnemen</w:t>
+      </w:r>
+    </w:p>
+    <w:p>
+      <w:pPr>
+        <w:pStyle w:val="NoSpacing"/>
+        <w:numPr>
+          <w:ilvl w:val="0"/>
+          <w:numId w:val="3"/>
+        </w:numPr>
+      </w:pPr>
+      <w:r>
+        <w:t>Voor het testen: Rooster wegschrijven naar een CSV. Dan kunnen we die aan Quinten geven. Vaknaam, werkgroepen en studenten die dat vaak volgen, werkcollege, hoorcollege of practicum.</w:t>
+      </w:r>
+    </w:p>
+    <w:p>
+      <w:pPr>
+        <w:pStyle w:val="NoSpacing"/>
+        <w:numPr>
+          <w:ilvl w:val="0"/>
+          <w:numId w:val="3"/>
+        </w:numPr>
+      </w:pPr>
+      <w:r>
+        <w:t>roosterConflicten: Nu niet efficient omdat je voor iedere student naar iedere studentenlijst. Naar ieder tijdslot kijken</w:t>
+      </w:r>
+      <w:r>
+        <w:t xml:space="preserve"> en bijhouden welke studenten erin zitten en dan kijken of er dubbele zijn</w:t>
+      </w:r>
+    </w:p>
+    <w:p>
+      <w:pPr>
+        <w:pStyle w:val="NoSpacing"/>
+        <w:numPr>
+          <w:ilvl w:val="0"/>
+          <w:numId w:val="3"/>
+        </w:numPr>
+      </w:pPr>
+      <w:r>
+        <w:t>Voor volgende presentatie: upper bound en lower bound voor scores en welke scores we tot nu gevonden hebben. Op hoe veel verschillende manieren kunnen we een rooster invullen (state space)?</w:t>
+      </w:r>
+      <w:r>
+        <w:t xml:space="preserve"> Simulatie van wat scoreverdeling is voor willekeurig rooster</w:t>
+      </w:r>
+      <w:r>
+        <w:t xml:space="preserve"> (net als  “normale verdelingen” in hoorcollege week 3)</w:t>
+      </w:r>
       <w:bookmarkStart w:id="0" w:name="_GoBack"/>
       <w:bookmarkEnd w:id="0"/>
     </w:p>
     <w:p>
       <w:pPr>
         <w:pStyle w:val="NoSpacing"/>
-        <w:ind w:left="360"/>
-      </w:pPr>
+        <w:numPr>
+          <w:ilvl w:val="0"/>
+          <w:numId w:val="3"/>
+        </w:numPr>
+      </w:pPr>
+      <w:r>
+        <w:t xml:space="preserve">Visualisatie van het rooster. </w:t>
+      </w:r>
     </w:p>
     <w:p>
       <w:pPr>
@@ -476,11 +635,127 @@
       </w:rPr>
     </w:lvl>
   </w:abstractNum>
+  <w:abstractNum w:abstractNumId="2" w15:restartNumberingAfterBreak="0">
+    <w:nsid w:val="629376A4"/>
+    <w:multiLevelType w:val="hybridMultilevel"/>
+    <w:tmpl w:val="9650EA92"/>
+    <w:lvl w:ilvl="0" w:tplc="9DBCCAFE">
+      <w:start w:val="1"/>
+      <w:numFmt w:val="bullet"/>
+      <w:lvlText w:val=""/>
+      <w:lvlJc w:val="left"/>
+      <w:pPr>
+        <w:ind w:left="1080" w:hanging="360"/>
+      </w:pPr>
+      <w:rPr>
+        <w:rFonts w:ascii="Symbol" w:hAnsi="Symbol" w:hint="default"/>
+      </w:rPr>
+    </w:lvl>
+    <w:lvl w:ilvl="1" w:tplc="04130003" w:tentative="1">
+      <w:start w:val="1"/>
+      <w:numFmt w:val="bullet"/>
+      <w:lvlText w:val="o"/>
+      <w:lvlJc w:val="left"/>
+      <w:pPr>
+        <w:ind w:left="1800" w:hanging="360"/>
+      </w:pPr>
+      <w:rPr>
+        <w:rFonts w:ascii="Courier New" w:hAnsi="Courier New" w:cs="Courier New" w:hint="default"/>
+      </w:rPr>
+    </w:lvl>
+    <w:lvl w:ilvl="2" w:tplc="04130005" w:tentative="1">
+      <w:start w:val="1"/>
+      <w:numFmt w:val="bullet"/>
+      <w:lvlText w:val=""/>
+      <w:lvlJc w:val="left"/>
+      <w:pPr>
+        <w:ind w:left="2520" w:hanging="360"/>
+      </w:pPr>
+      <w:rPr>
+        <w:rFonts w:ascii="Wingdings" w:hAnsi="Wingdings" w:hint="default"/>
+      </w:rPr>
+    </w:lvl>
+    <w:lvl w:ilvl="3" w:tplc="04130001" w:tentative="1">
+      <w:start w:val="1"/>
+      <w:numFmt w:val="bullet"/>
+      <w:lvlText w:val=""/>
+      <w:lvlJc w:val="left"/>
+      <w:pPr>
+        <w:ind w:left="3240" w:hanging="360"/>
+      </w:pPr>
+      <w:rPr>
+        <w:rFonts w:ascii="Symbol" w:hAnsi="Symbol" w:hint="default"/>
+      </w:rPr>
+    </w:lvl>
+    <w:lvl w:ilvl="4" w:tplc="04130003" w:tentative="1">
+      <w:start w:val="1"/>
+      <w:numFmt w:val="bullet"/>
+      <w:lvlText w:val="o"/>
+      <w:lvlJc w:val="left"/>
+      <w:pPr>
+        <w:ind w:left="3960" w:hanging="360"/>
+      </w:pPr>
+      <w:rPr>
+        <w:rFonts w:ascii="Courier New" w:hAnsi="Courier New" w:cs="Courier New" w:hint="default"/>
+      </w:rPr>
+    </w:lvl>
+    <w:lvl w:ilvl="5" w:tplc="04130005" w:tentative="1">
+      <w:start w:val="1"/>
+      <w:numFmt w:val="bullet"/>
+      <w:lvlText w:val=""/>
+      <w:lvlJc w:val="left"/>
+      <w:pPr>
+        <w:ind w:left="4680" w:hanging="360"/>
+      </w:pPr>
+      <w:rPr>
+        <w:rFonts w:ascii="Wingdings" w:hAnsi="Wingdings" w:hint="default"/>
+      </w:rPr>
+    </w:lvl>
+    <w:lvl w:ilvl="6" w:tplc="04130001" w:tentative="1">
+      <w:start w:val="1"/>
+      <w:numFmt w:val="bullet"/>
+      <w:lvlText w:val=""/>
+      <w:lvlJc w:val="left"/>
+      <w:pPr>
+        <w:ind w:left="5400" w:hanging="360"/>
+      </w:pPr>
+      <w:rPr>
+        <w:rFonts w:ascii="Symbol" w:hAnsi="Symbol" w:hint="default"/>
+      </w:rPr>
+    </w:lvl>
+    <w:lvl w:ilvl="7" w:tplc="04130003" w:tentative="1">
+      <w:start w:val="1"/>
+      <w:numFmt w:val="bullet"/>
+      <w:lvlText w:val="o"/>
+      <w:lvlJc w:val="left"/>
+      <w:pPr>
+        <w:ind w:left="6120" w:hanging="360"/>
+      </w:pPr>
+      <w:rPr>
+        <w:rFonts w:ascii="Courier New" w:hAnsi="Courier New" w:cs="Courier New" w:hint="default"/>
+      </w:rPr>
+    </w:lvl>
+    <w:lvl w:ilvl="8" w:tplc="04130005" w:tentative="1">
+      <w:start w:val="1"/>
+      <w:numFmt w:val="bullet"/>
+      <w:lvlText w:val=""/>
+      <w:lvlJc w:val="left"/>
+      <w:pPr>
+        <w:ind w:left="6840" w:hanging="360"/>
+      </w:pPr>
+      <w:rPr>
+        <w:rFonts w:ascii="Wingdings" w:hAnsi="Wingdings" w:hint="default"/>
+      </w:rPr>
+    </w:lvl>
+  </w:abstractNum>
   <w:num w:numId="1">
     <w:abstractNumId w:val="0"/>
   </w:num>
   <w:num w:numId="2">
     <w:abstractNumId w:val="1"/>
+  </w:num>
+  <w:num w:numId="3">
+    <w:abstractNumId w:val="2"/>
   </w:num>
 </w:numbering>
 </file>

--- a/Tech Asist/Vragen.docx
+++ b/Tech Asist/Vragen.docx
@@ -1,10 +1,10 @@
 
 <file path=word/document.xml><?xml version="1.0" encoding="utf-8"?>
-<w:document xmlns:wpc="http://schemas.microsoft.com/office/word/2010/wordprocessingCanvas" xmlns:cx="http://schemas.microsoft.com/office/drawing/2014/chartex" xmlns:cx1="http://schemas.microsoft.com/office/drawing/2015/9/8/chartex" xmlns:cx2="http://schemas.microsoft.com/office/drawing/2015/10/21/chartex" xmlns:cx3="http://schemas.microsoft.com/office/drawing/2016/5/9/chartex" xmlns:cx4="http://schemas.microsoft.com/office/drawing/2016/5/10/chartex" xmlns:cx5="http://schemas.microsoft.com/office/drawing/2016/5/11/chartex" xmlns:cx6="http://schemas.microsoft.com/office/drawing/2016/5/12/chartex" xmlns:cx7="http://schemas.microsoft.com/office/drawing/2016/5/13/chartex" xmlns:cx8="http://schemas.microsoft.com/office/drawing/2016/5/14/chartex" xmlns:mc="http://schemas.openxmlformats.org/markup-compatibility/2006" xmlns:aink="http://schemas.microsoft.com/office/drawing/2016/ink" xmlns:am3d="http://schemas.microsoft.com/office/drawing/2017/model3d" xmlns:o="urn:schemas-microsoft-com:office:office" xmlns:r="http://schemas.openxmlformats.org/officeDocument/2006/relationships" xmlns:m="http://schemas.openxmlformats.org/officeDocument/2006/math" xmlns:v="urn:schemas-microsoft-com:vml" xmlns:wp14="http://schemas.microsoft.com/office/word/2010/wordprocessingDrawing" xmlns:wp="http://schemas.openxmlformats.org/drawingml/2006/wordprocessingDrawing" xmlns:w10="urn:schemas-microsoft-com:office:word" xmlns:w="http://schemas.openxmlformats.org/wordprocessingml/2006/main" xmlns:w14="http://schemas.microsoft.com/office/word/2010/wordml" xmlns:w15="http://schemas.microsoft.com/office/word/2012/wordml" xmlns:w16cid="http://schemas.microsoft.com/office/word/2016/wordml/cid" xmlns:w16se="http://schemas.microsoft.com/office/word/2015/wordml/symex" xmlns:wpg="http://schemas.microsoft.com/office/word/2010/wordprocessingGroup" xmlns:wpi="http://schemas.microsoft.com/office/word/2010/wordprocessingInk" xmlns:wne="http://schemas.microsoft.com/office/word/2006/wordml" xmlns:wps="http://schemas.microsoft.com/office/word/2010/wordprocessingShape" mc:Ignorable="w14 w15 w16se w16cid wp14">
+<w:document xmlns:wpc="http://schemas.microsoft.com/office/word/2010/wordprocessingCanvas" xmlns:mc="http://schemas.openxmlformats.org/markup-compatibility/2006" xmlns:o="urn:schemas-microsoft-com:office:office" xmlns:r="http://schemas.openxmlformats.org/officeDocument/2006/relationships" xmlns:m="http://schemas.openxmlformats.org/officeDocument/2006/math" xmlns:v="urn:schemas-microsoft-com:vml" xmlns:wp14="http://schemas.microsoft.com/office/word/2010/wordprocessingDrawing" xmlns:wp="http://schemas.openxmlformats.org/drawingml/2006/wordprocessingDrawing" xmlns:w10="urn:schemas-microsoft-com:office:word" xmlns:w="http://schemas.openxmlformats.org/wordprocessingml/2006/main" xmlns:w14="http://schemas.microsoft.com/office/word/2010/wordml" xmlns:w15="http://schemas.microsoft.com/office/word/2012/wordml" xmlns:wpg="http://schemas.microsoft.com/office/word/2010/wordprocessingGroup" xmlns:wpi="http://schemas.microsoft.com/office/word/2010/wordprocessingInk" xmlns:wne="http://schemas.microsoft.com/office/word/2006/wordml" xmlns:wps="http://schemas.microsoft.com/office/word/2010/wordprocessingShape" mc:Ignorable="w14 w15 wp14">
   <w:body>
     <w:p>
       <w:pPr>
-        <w:pStyle w:val="NoSpacing"/>
+        <w:pStyle w:val="Geenafstand"/>
       </w:pPr>
       <w:r>
         <w:t>Vragen</w:t>
@@ -27,7 +27,7 @@
     </w:p>
     <w:p>
       <w:pPr>
-        <w:pStyle w:val="NoSpacing"/>
+        <w:pStyle w:val="Geenafstand"/>
         <w:numPr>
           <w:ilvl w:val="0"/>
           <w:numId w:val="1"/>
@@ -42,7 +42,7 @@
     </w:p>
     <w:p>
       <w:pPr>
-        <w:pStyle w:val="NoSpacing"/>
+        <w:pStyle w:val="Geenafstand"/>
         <w:numPr>
           <w:ilvl w:val="0"/>
           <w:numId w:val="1"/>
@@ -54,7 +54,7 @@
     </w:p>
     <w:p>
       <w:pPr>
-        <w:pStyle w:val="NoSpacing"/>
+        <w:pStyle w:val="Geenafstand"/>
         <w:numPr>
           <w:ilvl w:val="0"/>
           <w:numId w:val="1"/>
@@ -66,7 +66,7 @@
     </w:p>
     <w:p>
       <w:pPr>
-        <w:pStyle w:val="NoSpacing"/>
+        <w:pStyle w:val="Geenafstand"/>
         <w:numPr>
           <w:ilvl w:val="0"/>
           <w:numId w:val="1"/>
@@ -78,7 +78,7 @@
     </w:p>
     <w:p>
       <w:pPr>
-        <w:pStyle w:val="NoSpacing"/>
+        <w:pStyle w:val="Geenafstand"/>
         <w:numPr>
           <w:ilvl w:val="0"/>
           <w:numId w:val="1"/>
@@ -93,17 +93,17 @@
     </w:p>
     <w:p>
       <w:pPr>
-        <w:pStyle w:val="NoSpacing"/>
-      </w:pPr>
-    </w:p>
-    <w:p>
-      <w:pPr>
-        <w:pStyle w:val="NoSpacing"/>
-      </w:pPr>
-    </w:p>
-    <w:p>
-      <w:pPr>
-        <w:pStyle w:val="NoSpacing"/>
+        <w:pStyle w:val="Geenafstand"/>
+      </w:pPr>
+    </w:p>
+    <w:p>
+      <w:pPr>
+        <w:pStyle w:val="Geenafstand"/>
+      </w:pPr>
+    </w:p>
+    <w:p>
+      <w:pPr>
+        <w:pStyle w:val="Geenafstand"/>
       </w:pPr>
       <w:r>
         <w:t>Vragen 2</w:t>
@@ -120,7 +120,7 @@
     </w:p>
     <w:p>
       <w:pPr>
-        <w:pStyle w:val="NoSpacing"/>
+        <w:pStyle w:val="Geenafstand"/>
         <w:numPr>
           <w:ilvl w:val="0"/>
           <w:numId w:val="2"/>
@@ -132,7 +132,7 @@
     </w:p>
     <w:p>
       <w:pPr>
-        <w:pStyle w:val="NoSpacing"/>
+        <w:pStyle w:val="Geenafstand"/>
         <w:numPr>
           <w:ilvl w:val="0"/>
           <w:numId w:val="2"/>
@@ -147,7 +147,7 @@
     </w:p>
     <w:p>
       <w:pPr>
-        <w:pStyle w:val="NoSpacing"/>
+        <w:pStyle w:val="Geenafstand"/>
         <w:numPr>
           <w:ilvl w:val="0"/>
           <w:numId w:val="2"/>
@@ -162,7 +162,7 @@
     </w:p>
     <w:p>
       <w:pPr>
-        <w:pStyle w:val="NoSpacing"/>
+        <w:pStyle w:val="Geenafstand"/>
         <w:numPr>
           <w:ilvl w:val="0"/>
           <w:numId w:val="2"/>
@@ -174,7 +174,7 @@
     </w:p>
     <w:p>
       <w:pPr>
-        <w:pStyle w:val="NoSpacing"/>
+        <w:pStyle w:val="Geenafstand"/>
         <w:numPr>
           <w:ilvl w:val="0"/>
           <w:numId w:val="2"/>
@@ -186,7 +186,7 @@
     </w:p>
     <w:p>
       <w:pPr>
-        <w:pStyle w:val="NoSpacing"/>
+        <w:pStyle w:val="Geenafstand"/>
         <w:numPr>
           <w:ilvl w:val="0"/>
           <w:numId w:val="2"/>
@@ -198,7 +198,7 @@
     </w:p>
     <w:p>
       <w:pPr>
-        <w:pStyle w:val="NoSpacing"/>
+        <w:pStyle w:val="Geenafstand"/>
         <w:numPr>
           <w:ilvl w:val="0"/>
           <w:numId w:val="2"/>
@@ -207,35 +207,66 @@
       <w:r>
         <w:t>Zijn de classes nu te overlappend?</w:t>
       </w:r>
+    </w:p>
+    <w:p>
+      <w:pPr>
+        <w:pStyle w:val="Geenafstand"/>
+        <w:ind w:left="360"/>
+      </w:pPr>
+    </w:p>
+    <w:p>
+      <w:pPr>
+        <w:pStyle w:val="Geenafstand"/>
+        <w:ind w:left="720"/>
+      </w:pPr>
+    </w:p>
+    <w:p>
+      <w:pPr>
+        <w:pStyle w:val="Geenafstand"/>
+      </w:pPr>
+      <w:r>
+        <w:t>Vragen 3</w:t>
+      </w:r>
+      <w:r>
+        <w:rPr>
+          <w:vertAlign w:val="superscript"/>
+        </w:rPr>
+        <w:t>e</w:t>
+      </w:r>
+      <w:r>
+        <w:t xml:space="preserve"> keer:</w:t>
+      </w:r>
+    </w:p>
+    <w:p>
+      <w:pPr>
+        <w:pStyle w:val="Geenafstand"/>
+        <w:numPr>
+          <w:ilvl w:val="0"/>
+          <w:numId w:val="2"/>
+        </w:numPr>
+      </w:pPr>
+      <w:proofErr w:type="spellStart"/>
+      <w:r>
+        <w:t>Github</w:t>
+      </w:r>
+      <w:proofErr w:type="spellEnd"/>
+      <w:r>
+        <w:t xml:space="preserve">: Moet er in iedere map een nieuwe </w:t>
+      </w:r>
+      <w:proofErr w:type="spellStart"/>
+      <w:r>
+        <w:t>READme</w:t>
+      </w:r>
+      <w:proofErr w:type="spellEnd"/>
+      <w:r>
+        <w:t xml:space="preserve"> met uitleg, net als in de voorbeeldrepo?</w:t>
+      </w:r>
       <w:bookmarkStart w:id="0" w:name="_GoBack"/>
       <w:bookmarkEnd w:id="0"/>
     </w:p>
     <w:p>
       <w:pPr>
-        <w:pStyle w:val="NoSpacing"/>
-        <w:ind w:left="360"/>
-      </w:pPr>
-    </w:p>
-    <w:p>
-      <w:pPr>
-        <w:pStyle w:val="NoSpacing"/>
-        <w:ind w:left="720"/>
-      </w:pPr>
-    </w:p>
-    <w:p>
-      <w:pPr>
-        <w:pStyle w:val="NoSpacing"/>
-      </w:pPr>
-    </w:p>
-    <w:p>
-      <w:pPr>
-        <w:pStyle w:val="NoSpacing"/>
-        <w:ind w:left="360"/>
-      </w:pPr>
-    </w:p>
-    <w:p>
-      <w:pPr>
-        <w:pStyle w:val="NoSpacing"/>
+        <w:pStyle w:val="Geenafstand"/>
         <w:ind w:left="360"/>
       </w:pPr>
     </w:p>
@@ -250,7 +281,7 @@
 </file>
 
 <file path=word/numbering.xml><?xml version="1.0" encoding="utf-8"?>
-<w:numbering xmlns:wpc="http://schemas.microsoft.com/office/word/2010/wordprocessingCanvas" xmlns:cx="http://schemas.microsoft.com/office/drawing/2014/chartex" xmlns:cx1="http://schemas.microsoft.com/office/drawing/2015/9/8/chartex" xmlns:cx2="http://schemas.microsoft.com/office/drawing/2015/10/21/chartex" xmlns:cx3="http://schemas.microsoft.com/office/drawing/2016/5/9/chartex" xmlns:cx4="http://schemas.microsoft.com/office/drawing/2016/5/10/chartex" xmlns:cx5="http://schemas.microsoft.com/office/drawing/2016/5/11/chartex" xmlns:cx6="http://schemas.microsoft.com/office/drawing/2016/5/12/chartex" xmlns:cx7="http://schemas.microsoft.com/office/drawing/2016/5/13/chartex" xmlns:cx8="http://schemas.microsoft.com/office/drawing/2016/5/14/chartex" xmlns:mc="http://schemas.openxmlformats.org/markup-compatibility/2006" xmlns:aink="http://schemas.microsoft.com/office/drawing/2016/ink" xmlns:am3d="http://schemas.microsoft.com/office/drawing/2017/model3d" xmlns:o="urn:schemas-microsoft-com:office:office" xmlns:r="http://schemas.openxmlformats.org/officeDocument/2006/relationships" xmlns:m="http://schemas.openxmlformats.org/officeDocument/2006/math" xmlns:v="urn:schemas-microsoft-com:vml" xmlns:wp14="http://schemas.microsoft.com/office/word/2010/wordprocessingDrawing" xmlns:wp="http://schemas.openxmlformats.org/drawingml/2006/wordprocessingDrawing" xmlns:w10="urn:schemas-microsoft-com:office:word" xmlns:w="http://schemas.openxmlformats.org/wordprocessingml/2006/main" xmlns:w14="http://schemas.microsoft.com/office/word/2010/wordml" xmlns:w15="http://schemas.microsoft.com/office/word/2012/wordml" xmlns:w16cid="http://schemas.microsoft.com/office/word/2016/wordml/cid" xmlns:w16se="http://schemas.microsoft.com/office/word/2015/wordml/symex" xmlns:wpg="http://schemas.microsoft.com/office/word/2010/wordprocessingGroup" xmlns:wpi="http://schemas.microsoft.com/office/word/2010/wordprocessingInk" xmlns:wne="http://schemas.microsoft.com/office/word/2006/wordml" xmlns:wps="http://schemas.microsoft.com/office/word/2010/wordprocessingShape" mc:Ignorable="w14 w15 w16se w16cid wp14">
+<w:numbering xmlns:wpc="http://schemas.microsoft.com/office/word/2010/wordprocessingCanvas" xmlns:mc="http://schemas.openxmlformats.org/markup-compatibility/2006" xmlns:o="urn:schemas-microsoft-com:office:office" xmlns:r="http://schemas.openxmlformats.org/officeDocument/2006/relationships" xmlns:m="http://schemas.openxmlformats.org/officeDocument/2006/math" xmlns:v="urn:schemas-microsoft-com:vml" xmlns:wp14="http://schemas.microsoft.com/office/word/2010/wordprocessingDrawing" xmlns:wp="http://schemas.openxmlformats.org/drawingml/2006/wordprocessingDrawing" xmlns:w10="urn:schemas-microsoft-com:office:word" xmlns:w="http://schemas.openxmlformats.org/wordprocessingml/2006/main" xmlns:w14="http://schemas.microsoft.com/office/word/2010/wordml" xmlns:w15="http://schemas.microsoft.com/office/word/2012/wordml" xmlns:wpg="http://schemas.microsoft.com/office/word/2010/wordprocessingGroup" xmlns:wpi="http://schemas.microsoft.com/office/word/2010/wordprocessingInk" xmlns:wne="http://schemas.microsoft.com/office/word/2006/wordml" xmlns:wps="http://schemas.microsoft.com/office/word/2010/wordprocessingShape" mc:Ignorable="w14 w15 wp14">
   <w:abstractNum w:abstractNumId="0" w15:restartNumberingAfterBreak="0">
     <w:nsid w:val="2EA77A42"/>
     <w:multiLevelType w:val="hybridMultilevel"/>
@@ -486,7 +517,7 @@
 </file>
 
 <file path=word/styles.xml><?xml version="1.0" encoding="utf-8"?>
-<w:styles xmlns:mc="http://schemas.openxmlformats.org/markup-compatibility/2006" xmlns:r="http://schemas.openxmlformats.org/officeDocument/2006/relationships" xmlns:w="http://schemas.openxmlformats.org/wordprocessingml/2006/main" xmlns:w14="http://schemas.microsoft.com/office/word/2010/wordml" xmlns:w15="http://schemas.microsoft.com/office/word/2012/wordml" xmlns:w16cid="http://schemas.microsoft.com/office/word/2016/wordml/cid" xmlns:w16se="http://schemas.microsoft.com/office/word/2015/wordml/symex" mc:Ignorable="w14 w15 w16se w16cid">
+<w:styles xmlns:mc="http://schemas.openxmlformats.org/markup-compatibility/2006" xmlns:r="http://schemas.openxmlformats.org/officeDocument/2006/relationships" xmlns:w="http://schemas.openxmlformats.org/wordprocessingml/2006/main" xmlns:w14="http://schemas.microsoft.com/office/word/2010/wordml" xmlns:w15="http://schemas.microsoft.com/office/word/2012/wordml" mc:Ignorable="w14 w15">
   <w:docDefaults>
     <w:rPrDefault>
       <w:rPr>
@@ -502,7 +533,7 @@
       </w:pPr>
     </w:pPrDefault>
   </w:docDefaults>
-  <w:latentStyles w:defLockedState="0" w:defUIPriority="99" w:defSemiHidden="0" w:defUnhideWhenUsed="0" w:defQFormat="0" w:count="375">
+  <w:latentStyles w:defLockedState="0" w:defUIPriority="99" w:defSemiHidden="0" w:defUnhideWhenUsed="0" w:defQFormat="0" w:count="371">
     <w:lsdException w:name="Normal" w:uiPriority="0" w:qFormat="1"/>
     <w:lsdException w:name="heading 1" w:uiPriority="9" w:qFormat="1"/>
     <w:lsdException w:name="heading 2" w:semiHidden="1" w:uiPriority="9" w:unhideWhenUsed="1" w:qFormat="1"/>
@@ -865,22 +896,18 @@
     <w:lsdException w:name="List Table 5 Dark Accent 6" w:uiPriority="50"/>
     <w:lsdException w:name="List Table 6 Colorful Accent 6" w:uiPriority="51"/>
     <w:lsdException w:name="List Table 7 Colorful Accent 6" w:uiPriority="52"/>
-    <w:lsdException w:name="Mention" w:semiHidden="1" w:unhideWhenUsed="1"/>
-    <w:lsdException w:name="Smart Hyperlink" w:semiHidden="1" w:unhideWhenUsed="1"/>
-    <w:lsdException w:name="Hashtag" w:semiHidden="1" w:unhideWhenUsed="1"/>
-    <w:lsdException w:name="Unresolved Mention" w:semiHidden="1" w:unhideWhenUsed="1"/>
   </w:latentStyles>
-  <w:style w:type="paragraph" w:default="1" w:styleId="Normal">
+  <w:style w:type="paragraph" w:default="1" w:styleId="Standaard">
     <w:name w:val="Normal"/>
     <w:qFormat/>
   </w:style>
-  <w:style w:type="character" w:default="1" w:styleId="DefaultParagraphFont">
+  <w:style w:type="character" w:default="1" w:styleId="Standaardalinea-lettertype">
     <w:name w:val="Default Paragraph Font"/>
     <w:uiPriority w:val="1"/>
     <w:semiHidden/>
     <w:unhideWhenUsed/>
   </w:style>
-  <w:style w:type="table" w:default="1" w:styleId="TableNormal">
+  <w:style w:type="table" w:default="1" w:styleId="Standaardtabel">
     <w:name w:val="Normal Table"/>
     <w:uiPriority w:val="99"/>
     <w:semiHidden/>
@@ -895,13 +922,13 @@
       </w:tblCellMar>
     </w:tblPr>
   </w:style>
-  <w:style w:type="numbering" w:default="1" w:styleId="NoList">
+  <w:style w:type="numbering" w:default="1" w:styleId="Geenlijst">
     <w:name w:val="No List"/>
     <w:uiPriority w:val="99"/>
     <w:semiHidden/>
     <w:unhideWhenUsed/>
   </w:style>
-  <w:style w:type="paragraph" w:styleId="NoSpacing">
+  <w:style w:type="paragraph" w:styleId="Geenafstand">
     <w:name w:val="No Spacing"/>
     <w:uiPriority w:val="1"/>
     <w:qFormat/>

--- a/Tech Asist/Vragen.docx
+++ b/Tech Asist/Vragen.docx
@@ -1,10 +1,10 @@
 
 <file path=word/document.xml><?xml version="1.0" encoding="utf-8"?>
-<w:document xmlns:wpc="http://schemas.microsoft.com/office/word/2010/wordprocessingCanvas" xmlns:mc="http://schemas.openxmlformats.org/markup-compatibility/2006" xmlns:o="urn:schemas-microsoft-com:office:office" xmlns:r="http://schemas.openxmlformats.org/officeDocument/2006/relationships" xmlns:m="http://schemas.openxmlformats.org/officeDocument/2006/math" xmlns:v="urn:schemas-microsoft-com:vml" xmlns:wp14="http://schemas.microsoft.com/office/word/2010/wordprocessingDrawing" xmlns:wp="http://schemas.openxmlformats.org/drawingml/2006/wordprocessingDrawing" xmlns:w10="urn:schemas-microsoft-com:office:word" xmlns:w="http://schemas.openxmlformats.org/wordprocessingml/2006/main" xmlns:w14="http://schemas.microsoft.com/office/word/2010/wordml" xmlns:w15="http://schemas.microsoft.com/office/word/2012/wordml" xmlns:wpg="http://schemas.microsoft.com/office/word/2010/wordprocessingGroup" xmlns:wpi="http://schemas.microsoft.com/office/word/2010/wordprocessingInk" xmlns:wne="http://schemas.microsoft.com/office/word/2006/wordml" xmlns:wps="http://schemas.microsoft.com/office/word/2010/wordprocessingShape" mc:Ignorable="w14 w15 wp14">
+<w:document xmlns:wpc="http://schemas.microsoft.com/office/word/2010/wordprocessingCanvas" xmlns:cx="http://schemas.microsoft.com/office/drawing/2014/chartex" xmlns:cx1="http://schemas.microsoft.com/office/drawing/2015/9/8/chartex" xmlns:cx2="http://schemas.microsoft.com/office/drawing/2015/10/21/chartex" xmlns:cx3="http://schemas.microsoft.com/office/drawing/2016/5/9/chartex" xmlns:cx4="http://schemas.microsoft.com/office/drawing/2016/5/10/chartex" xmlns:cx5="http://schemas.microsoft.com/office/drawing/2016/5/11/chartex" xmlns:cx6="http://schemas.microsoft.com/office/drawing/2016/5/12/chartex" xmlns:cx7="http://schemas.microsoft.com/office/drawing/2016/5/13/chartex" xmlns:cx8="http://schemas.microsoft.com/office/drawing/2016/5/14/chartex" xmlns:mc="http://schemas.openxmlformats.org/markup-compatibility/2006" xmlns:aink="http://schemas.microsoft.com/office/drawing/2016/ink" xmlns:am3d="http://schemas.microsoft.com/office/drawing/2017/model3d" xmlns:o="urn:schemas-microsoft-com:office:office" xmlns:r="http://schemas.openxmlformats.org/officeDocument/2006/relationships" xmlns:m="http://schemas.openxmlformats.org/officeDocument/2006/math" xmlns:v="urn:schemas-microsoft-com:vml" xmlns:wp14="http://schemas.microsoft.com/office/word/2010/wordprocessingDrawing" xmlns:wp="http://schemas.openxmlformats.org/drawingml/2006/wordprocessingDrawing" xmlns:w10="urn:schemas-microsoft-com:office:word" xmlns:w="http://schemas.openxmlformats.org/wordprocessingml/2006/main" xmlns:w14="http://schemas.microsoft.com/office/word/2010/wordml" xmlns:w15="http://schemas.microsoft.com/office/word/2012/wordml" xmlns:w16cid="http://schemas.microsoft.com/office/word/2016/wordml/cid" xmlns:w16se="http://schemas.microsoft.com/office/word/2015/wordml/symex" xmlns:wpg="http://schemas.microsoft.com/office/word/2010/wordprocessingGroup" xmlns:wpi="http://schemas.microsoft.com/office/word/2010/wordprocessingInk" xmlns:wne="http://schemas.microsoft.com/office/word/2006/wordml" xmlns:wps="http://schemas.microsoft.com/office/word/2010/wordprocessingShape" mc:Ignorable="w14 w15 w16se w16cid wp14">
   <w:body>
     <w:p>
       <w:pPr>
-        <w:pStyle w:val="Geenafstand"/>
+        <w:pStyle w:val="NoSpacing"/>
       </w:pPr>
       <w:r>
         <w:t>Vragen</w:t>
@@ -27,7 +27,7 @@
     </w:p>
     <w:p>
       <w:pPr>
-        <w:pStyle w:val="Geenafstand"/>
+        <w:pStyle w:val="NoSpacing"/>
         <w:numPr>
           <w:ilvl w:val="0"/>
           <w:numId w:val="1"/>
@@ -42,7 +42,7 @@
     </w:p>
     <w:p>
       <w:pPr>
-        <w:pStyle w:val="Geenafstand"/>
+        <w:pStyle w:val="NoSpacing"/>
         <w:numPr>
           <w:ilvl w:val="0"/>
           <w:numId w:val="1"/>
@@ -54,7 +54,7 @@
     </w:p>
     <w:p>
       <w:pPr>
-        <w:pStyle w:val="Geenafstand"/>
+        <w:pStyle w:val="NoSpacing"/>
         <w:numPr>
           <w:ilvl w:val="0"/>
           <w:numId w:val="1"/>
@@ -66,7 +66,7 @@
     </w:p>
     <w:p>
       <w:pPr>
-        <w:pStyle w:val="Geenafstand"/>
+        <w:pStyle w:val="NoSpacing"/>
         <w:numPr>
           <w:ilvl w:val="0"/>
           <w:numId w:val="1"/>
@@ -78,7 +78,7 @@
     </w:p>
     <w:p>
       <w:pPr>
-        <w:pStyle w:val="Geenafstand"/>
+        <w:pStyle w:val="NoSpacing"/>
         <w:numPr>
           <w:ilvl w:val="0"/>
           <w:numId w:val="1"/>
@@ -93,17 +93,17 @@
     </w:p>
     <w:p>
       <w:pPr>
-        <w:pStyle w:val="Geenafstand"/>
-      </w:pPr>
-    </w:p>
-    <w:p>
-      <w:pPr>
-        <w:pStyle w:val="Geenafstand"/>
-      </w:pPr>
-    </w:p>
-    <w:p>
-      <w:pPr>
-        <w:pStyle w:val="Geenafstand"/>
+        <w:pStyle w:val="NoSpacing"/>
+      </w:pPr>
+    </w:p>
+    <w:p>
+      <w:pPr>
+        <w:pStyle w:val="NoSpacing"/>
+      </w:pPr>
+    </w:p>
+    <w:p>
+      <w:pPr>
+        <w:pStyle w:val="NoSpacing"/>
       </w:pPr>
       <w:r>
         <w:t>Vragen 2</w:t>
@@ -120,7 +120,7 @@
     </w:p>
     <w:p>
       <w:pPr>
-        <w:pStyle w:val="Geenafstand"/>
+        <w:pStyle w:val="NoSpacing"/>
         <w:numPr>
           <w:ilvl w:val="0"/>
           <w:numId w:val="2"/>
@@ -132,7 +132,7 @@
     </w:p>
     <w:p>
       <w:pPr>
-        <w:pStyle w:val="Geenafstand"/>
+        <w:pStyle w:val="NoSpacing"/>
         <w:numPr>
           <w:ilvl w:val="0"/>
           <w:numId w:val="2"/>
@@ -147,7 +147,7 @@
     </w:p>
     <w:p>
       <w:pPr>
-        <w:pStyle w:val="Geenafstand"/>
+        <w:pStyle w:val="NoSpacing"/>
         <w:numPr>
           <w:ilvl w:val="0"/>
           <w:numId w:val="2"/>
@@ -162,7 +162,7 @@
     </w:p>
     <w:p>
       <w:pPr>
-        <w:pStyle w:val="Geenafstand"/>
+        <w:pStyle w:val="NoSpacing"/>
         <w:numPr>
           <w:ilvl w:val="0"/>
           <w:numId w:val="2"/>
@@ -174,7 +174,7 @@
     </w:p>
     <w:p>
       <w:pPr>
-        <w:pStyle w:val="Geenafstand"/>
+        <w:pStyle w:val="NoSpacing"/>
         <w:numPr>
           <w:ilvl w:val="0"/>
           <w:numId w:val="2"/>
@@ -186,7 +186,7 @@
     </w:p>
     <w:p>
       <w:pPr>
-        <w:pStyle w:val="Geenafstand"/>
+        <w:pStyle w:val="NoSpacing"/>
         <w:numPr>
           <w:ilvl w:val="0"/>
           <w:numId w:val="2"/>
@@ -198,7 +198,7 @@
     </w:p>
     <w:p>
       <w:pPr>
-        <w:pStyle w:val="Geenafstand"/>
+        <w:pStyle w:val="NoSpacing"/>
         <w:numPr>
           <w:ilvl w:val="0"/>
           <w:numId w:val="2"/>
@@ -210,19 +210,19 @@
     </w:p>
     <w:p>
       <w:pPr>
-        <w:pStyle w:val="Geenafstand"/>
+        <w:pStyle w:val="NoSpacing"/>
         <w:ind w:left="360"/>
       </w:pPr>
     </w:p>
     <w:p>
       <w:pPr>
-        <w:pStyle w:val="Geenafstand"/>
+        <w:pStyle w:val="NoSpacing"/>
         <w:ind w:left="720"/>
       </w:pPr>
     </w:p>
     <w:p>
       <w:pPr>
-        <w:pStyle w:val="Geenafstand"/>
+        <w:pStyle w:val="NoSpacing"/>
       </w:pPr>
       <w:r>
         <w:t>Vragen 3</w:t>
@@ -239,34 +239,45 @@
     </w:p>
     <w:p>
       <w:pPr>
-        <w:pStyle w:val="Geenafstand"/>
+        <w:pStyle w:val="NoSpacing"/>
         <w:numPr>
           <w:ilvl w:val="0"/>
           <w:numId w:val="2"/>
         </w:numPr>
       </w:pPr>
-      <w:proofErr w:type="spellStart"/>
-      <w:r>
-        <w:t>Github</w:t>
-      </w:r>
-      <w:proofErr w:type="spellEnd"/>
-      <w:r>
-        <w:t xml:space="preserve">: Moet er in iedere map een nieuwe </w:t>
-      </w:r>
-      <w:proofErr w:type="spellStart"/>
-      <w:r>
-        <w:t>READme</w:t>
-      </w:r>
-      <w:proofErr w:type="spellEnd"/>
-      <w:r>
-        <w:t xml:space="preserve"> met uitleg, net als in de voorbeeldrepo?</w:t>
+      <w:r>
+        <w:t>Github: Moet er in iedere map een nieuwe READme met uitleg, net als in de voorbeeldrepo?</w:t>
+      </w:r>
+    </w:p>
+    <w:p>
+      <w:pPr>
+        <w:pStyle w:val="NoSpacing"/>
+        <w:numPr>
+          <w:ilvl w:val="0"/>
+          <w:numId w:val="2"/>
+        </w:numPr>
+      </w:pPr>
+      <w:r>
+        <w:t>Bij de rooster klasse staan onderin allemaal functies die in de roosterklasse aangeroepen worden. Dit werkt niet meer als deze ingesprongen worden</w:t>
+      </w:r>
+    </w:p>
+    <w:p>
+      <w:pPr>
+        <w:pStyle w:val="NoSpacing"/>
+        <w:numPr>
+          <w:ilvl w:val="0"/>
+          <w:numId w:val="2"/>
+        </w:numPr>
+      </w:pPr>
+      <w:r>
+        <w:t xml:space="preserve">Bij het genetic algorithm is er een crossover waarbij de “parent chromosomes” gekruisd worden. De kans dat ons rooster na bijvoorbeeld het wisselen van dagen nog feasible is, is heel klein en daardoor denken we dat dit algoritme niet geschikt is. </w:t>
       </w:r>
       <w:bookmarkStart w:id="0" w:name="_GoBack"/>
       <w:bookmarkEnd w:id="0"/>
     </w:p>
     <w:p>
       <w:pPr>
-        <w:pStyle w:val="Geenafstand"/>
+        <w:pStyle w:val="NoSpacing"/>
         <w:ind w:left="360"/>
       </w:pPr>
     </w:p>
@@ -281,7 +292,7 @@
 </file>
 
 <file path=word/numbering.xml><?xml version="1.0" encoding="utf-8"?>
-<w:numbering xmlns:wpc="http://schemas.microsoft.com/office/word/2010/wordprocessingCanvas" xmlns:mc="http://schemas.openxmlformats.org/markup-compatibility/2006" xmlns:o="urn:schemas-microsoft-com:office:office" xmlns:r="http://schemas.openxmlformats.org/officeDocument/2006/relationships" xmlns:m="http://schemas.openxmlformats.org/officeDocument/2006/math" xmlns:v="urn:schemas-microsoft-com:vml" xmlns:wp14="http://schemas.microsoft.com/office/word/2010/wordprocessingDrawing" xmlns:wp="http://schemas.openxmlformats.org/drawingml/2006/wordprocessingDrawing" xmlns:w10="urn:schemas-microsoft-com:office:word" xmlns:w="http://schemas.openxmlformats.org/wordprocessingml/2006/main" xmlns:w14="http://schemas.microsoft.com/office/word/2010/wordml" xmlns:w15="http://schemas.microsoft.com/office/word/2012/wordml" xmlns:wpg="http://schemas.microsoft.com/office/word/2010/wordprocessingGroup" xmlns:wpi="http://schemas.microsoft.com/office/word/2010/wordprocessingInk" xmlns:wne="http://schemas.microsoft.com/office/word/2006/wordml" xmlns:wps="http://schemas.microsoft.com/office/word/2010/wordprocessingShape" mc:Ignorable="w14 w15 wp14">
+<w:numbering xmlns:wpc="http://schemas.microsoft.com/office/word/2010/wordprocessingCanvas" xmlns:cx="http://schemas.microsoft.com/office/drawing/2014/chartex" xmlns:cx1="http://schemas.microsoft.com/office/drawing/2015/9/8/chartex" xmlns:cx2="http://schemas.microsoft.com/office/drawing/2015/10/21/chartex" xmlns:cx3="http://schemas.microsoft.com/office/drawing/2016/5/9/chartex" xmlns:cx4="http://schemas.microsoft.com/office/drawing/2016/5/10/chartex" xmlns:cx5="http://schemas.microsoft.com/office/drawing/2016/5/11/chartex" xmlns:cx6="http://schemas.microsoft.com/office/drawing/2016/5/12/chartex" xmlns:cx7="http://schemas.microsoft.com/office/drawing/2016/5/13/chartex" xmlns:cx8="http://schemas.microsoft.com/office/drawing/2016/5/14/chartex" xmlns:mc="http://schemas.openxmlformats.org/markup-compatibility/2006" xmlns:aink="http://schemas.microsoft.com/office/drawing/2016/ink" xmlns:am3d="http://schemas.microsoft.com/office/drawing/2017/model3d" xmlns:o="urn:schemas-microsoft-com:office:office" xmlns:r="http://schemas.openxmlformats.org/officeDocument/2006/relationships" xmlns:m="http://schemas.openxmlformats.org/officeDocument/2006/math" xmlns:v="urn:schemas-microsoft-com:vml" xmlns:wp14="http://schemas.microsoft.com/office/word/2010/wordprocessingDrawing" xmlns:wp="http://schemas.openxmlformats.org/drawingml/2006/wordprocessingDrawing" xmlns:w10="urn:schemas-microsoft-com:office:word" xmlns:w="http://schemas.openxmlformats.org/wordprocessingml/2006/main" xmlns:w14="http://schemas.microsoft.com/office/word/2010/wordml" xmlns:w15="http://schemas.microsoft.com/office/word/2012/wordml" xmlns:w16cid="http://schemas.microsoft.com/office/word/2016/wordml/cid" xmlns:w16se="http://schemas.microsoft.com/office/word/2015/wordml/symex" xmlns:wpg="http://schemas.microsoft.com/office/word/2010/wordprocessingGroup" xmlns:wpi="http://schemas.microsoft.com/office/word/2010/wordprocessingInk" xmlns:wne="http://schemas.microsoft.com/office/word/2006/wordml" xmlns:wps="http://schemas.microsoft.com/office/word/2010/wordprocessingShape" mc:Ignorable="w14 w15 w16se w16cid wp14">
   <w:abstractNum w:abstractNumId="0" w15:restartNumberingAfterBreak="0">
     <w:nsid w:val="2EA77A42"/>
     <w:multiLevelType w:val="hybridMultilevel"/>
@@ -517,7 +528,7 @@
 </file>
 
 <file path=word/styles.xml><?xml version="1.0" encoding="utf-8"?>
-<w:styles xmlns:mc="http://schemas.openxmlformats.org/markup-compatibility/2006" xmlns:r="http://schemas.openxmlformats.org/officeDocument/2006/relationships" xmlns:w="http://schemas.openxmlformats.org/wordprocessingml/2006/main" xmlns:w14="http://schemas.microsoft.com/office/word/2010/wordml" xmlns:w15="http://schemas.microsoft.com/office/word/2012/wordml" mc:Ignorable="w14 w15">
+<w:styles xmlns:mc="http://schemas.openxmlformats.org/markup-compatibility/2006" xmlns:r="http://schemas.openxmlformats.org/officeDocument/2006/relationships" xmlns:w="http://schemas.openxmlformats.org/wordprocessingml/2006/main" xmlns:w14="http://schemas.microsoft.com/office/word/2010/wordml" xmlns:w15="http://schemas.microsoft.com/office/word/2012/wordml" xmlns:w16cid="http://schemas.microsoft.com/office/word/2016/wordml/cid" xmlns:w16se="http://schemas.microsoft.com/office/word/2015/wordml/symex" mc:Ignorable="w14 w15 w16se w16cid">
   <w:docDefaults>
     <w:rPrDefault>
       <w:rPr>
@@ -533,7 +544,7 @@
       </w:pPr>
     </w:pPrDefault>
   </w:docDefaults>
-  <w:latentStyles w:defLockedState="0" w:defUIPriority="99" w:defSemiHidden="0" w:defUnhideWhenUsed="0" w:defQFormat="0" w:count="371">
+  <w:latentStyles w:defLockedState="0" w:defUIPriority="99" w:defSemiHidden="0" w:defUnhideWhenUsed="0" w:defQFormat="0" w:count="375">
     <w:lsdException w:name="Normal" w:uiPriority="0" w:qFormat="1"/>
     <w:lsdException w:name="heading 1" w:uiPriority="9" w:qFormat="1"/>
     <w:lsdException w:name="heading 2" w:semiHidden="1" w:uiPriority="9" w:unhideWhenUsed="1" w:qFormat="1"/>
@@ -896,18 +907,22 @@
     <w:lsdException w:name="List Table 5 Dark Accent 6" w:uiPriority="50"/>
     <w:lsdException w:name="List Table 6 Colorful Accent 6" w:uiPriority="51"/>
     <w:lsdException w:name="List Table 7 Colorful Accent 6" w:uiPriority="52"/>
+    <w:lsdException w:name="Mention" w:semiHidden="1" w:unhideWhenUsed="1"/>
+    <w:lsdException w:name="Smart Hyperlink" w:semiHidden="1" w:unhideWhenUsed="1"/>
+    <w:lsdException w:name="Hashtag" w:semiHidden="1" w:unhideWhenUsed="1"/>
+    <w:lsdException w:name="Unresolved Mention" w:semiHidden="1" w:unhideWhenUsed="1"/>
   </w:latentStyles>
-  <w:style w:type="paragraph" w:default="1" w:styleId="Standaard">
+  <w:style w:type="paragraph" w:default="1" w:styleId="Normal">
     <w:name w:val="Normal"/>
     <w:qFormat/>
   </w:style>
-  <w:style w:type="character" w:default="1" w:styleId="Standaardalinea-lettertype">
+  <w:style w:type="character" w:default="1" w:styleId="DefaultParagraphFont">
     <w:name w:val="Default Paragraph Font"/>
     <w:uiPriority w:val="1"/>
     <w:semiHidden/>
     <w:unhideWhenUsed/>
   </w:style>
-  <w:style w:type="table" w:default="1" w:styleId="Standaardtabel">
+  <w:style w:type="table" w:default="1" w:styleId="TableNormal">
     <w:name w:val="Normal Table"/>
     <w:uiPriority w:val="99"/>
     <w:semiHidden/>
@@ -922,13 +937,13 @@
       </w:tblCellMar>
     </w:tblPr>
   </w:style>
-  <w:style w:type="numbering" w:default="1" w:styleId="Geenlijst">
+  <w:style w:type="numbering" w:default="1" w:styleId="NoList">
     <w:name w:val="No List"/>
     <w:uiPriority w:val="99"/>
     <w:semiHidden/>
     <w:unhideWhenUsed/>
   </w:style>
-  <w:style w:type="paragraph" w:styleId="Geenafstand">
+  <w:style w:type="paragraph" w:styleId="NoSpacing">
     <w:name w:val="No Spacing"/>
     <w:uiPriority w:val="1"/>
     <w:qFormat/>

--- a/Tech Asist/Vragen.docx
+++ b/Tech Asist/Vragen.docx
@@ -272,14 +272,20 @@
       <w:r>
         <w:t xml:space="preserve">Bij het genetic algorithm is er een crossover waarbij de “parent chromosomes” gekruisd worden. De kans dat ons rooster na bijvoorbeeld het wisselen van dagen nog feasible is, is heel klein en daardoor denken we dat dit algoritme niet geschikt is. </w:t>
       </w:r>
+    </w:p>
+    <w:p>
+      <w:pPr>
+        <w:pStyle w:val="NoSpacing"/>
+        <w:numPr>
+          <w:ilvl w:val="0"/>
+          <w:numId w:val="2"/>
+        </w:numPr>
+      </w:pPr>
+      <w:r>
+        <w:t>Hoe ziet een oplossingspunt eruit? Hoe itereren wij door het rooster bij bijvoorbeeld het climbing hill algoritme?</w:t>
+      </w:r>
       <w:bookmarkStart w:id="0" w:name="_GoBack"/>
       <w:bookmarkEnd w:id="0"/>
-    </w:p>
-    <w:p>
-      <w:pPr>
-        <w:pStyle w:val="NoSpacing"/>
-        <w:ind w:left="360"/>
-      </w:pPr>
     </w:p>
     <w:sectPr>
       <w:pgSz w:w="11906" w:h="16838"/>

--- a/Tech Asist/Vragen.docx
+++ b/Tech Asist/Vragen.docx
@@ -246,7 +246,7 @@
         </w:numPr>
       </w:pPr>
       <w:r>
-        <w:t>Github: Moet er in iedere map een nieuwe READme met uitleg, net als in de voorbeeldrepo?</w:t>
+        <w:t>Bij de rooster klasse staan onderin allemaal functies die in de roosterklasse aangeroepen worden. Dit werkt niet meer als deze ingesprongen worden</w:t>
       </w:r>
     </w:p>
     <w:p>
@@ -258,7 +258,7 @@
         </w:numPr>
       </w:pPr>
       <w:r>
-        <w:t>Bij de rooster klasse staan onderin allemaal functies die in de roosterklasse aangeroepen worden. Dit werkt niet meer als deze ingesprongen worden</w:t>
+        <w:t xml:space="preserve">Bij het genetic algorithm is er een crossover waarbij de “parent chromosomes” gekruisd worden. De kans dat ons rooster na bijvoorbeeld het wisselen van dagen nog feasible is, is heel klein en daardoor denken we dat dit algoritme niet geschikt is. </w:t>
       </w:r>
     </w:p>
     <w:p>
@@ -270,7 +270,7 @@
         </w:numPr>
       </w:pPr>
       <w:r>
-        <w:t xml:space="preserve">Bij het genetic algorithm is er een crossover waarbij de “parent chromosomes” gekruisd worden. De kans dat ons rooster na bijvoorbeeld het wisselen van dagen nog feasible is, is heel klein en daardoor denken we dat dit algoritme niet geschikt is. </w:t>
+        <w:t>Hoe ziet een oplossingspunt eruit? Hoe itereren wij door het rooster bij bijvoorbeeld het climbing hill algoritme?</w:t>
       </w:r>
     </w:p>
     <w:p>
@@ -282,7 +282,34 @@
         </w:numPr>
       </w:pPr>
       <w:r>
-        <w:t>Hoe ziet een oplossingspunt eruit? Hoe itereren wij door het rooster bij bijvoorbeeld het climbing hill algoritme?</w:t>
+        <w:t>Bonusfunctie zo in orde? Kunnen we dit zo doorpakken?</w:t>
+      </w:r>
+    </w:p>
+    <w:p>
+      <w:pPr>
+        <w:pStyle w:val="NoSpacing"/>
+        <w:numPr>
+          <w:ilvl w:val="0"/>
+          <w:numId w:val="2"/>
+        </w:numPr>
+      </w:pPr>
+      <w:r>
+        <w:t>Visuali</w:t>
+      </w:r>
+      <w:r>
+        <w:t>satie zo in orde?</w:t>
+      </w:r>
+    </w:p>
+    <w:p>
+      <w:pPr>
+        <w:pStyle w:val="NoSpacing"/>
+        <w:numPr>
+          <w:ilvl w:val="0"/>
+          <w:numId w:val="2"/>
+        </w:numPr>
+      </w:pPr>
+      <w:r>
+        <w:t>Testen: Hoe moeten de CSV files ingelezen worden?</w:t>
       </w:r>
       <w:bookmarkStart w:id="0" w:name="_GoBack"/>
       <w:bookmarkEnd w:id="0"/>

--- a/Tech Asist/Vragen.docx
+++ b/Tech Asist/Vragen.docx
@@ -310,6 +310,18 @@
       </w:pPr>
       <w:r>
         <w:t>Testen: Hoe moeten de CSV files ingelezen worden?</w:t>
+      </w:r>
+    </w:p>
+    <w:p>
+      <w:pPr>
+        <w:pStyle w:val="NoSpacing"/>
+        <w:numPr>
+          <w:ilvl w:val="0"/>
+          <w:numId w:val="2"/>
+        </w:numPr>
+      </w:pPr>
+      <w:r>
+        <w:t>Hoe veel algoritmes moeten we ongeveer testen?</w:t>
       </w:r>
       <w:bookmarkStart w:id="0" w:name="_GoBack"/>
       <w:bookmarkEnd w:id="0"/>
